--- a/Readme.docx
+++ b/Readme.docx
@@ -3,722 +3,460 @@
 <w:document xmlns:wpc="http://schemas.microsoft.com/office/word/2010/wordprocessingCanvas" xmlns:cx="http://schemas.microsoft.com/office/drawing/2014/chartex" xmlns:cx1="http://schemas.microsoft.com/office/drawing/2015/9/8/chartex" xmlns:cx2="http://schemas.microsoft.com/office/drawing/2015/10/21/chartex" xmlns:cx3="http://schemas.microsoft.com/office/drawing/2016/5/9/chartex" xmlns:cx4="http://schemas.microsoft.com/office/drawing/2016/5/10/chartex" xmlns:cx5="http://schemas.microsoft.com/office/drawing/2016/5/11/chartex" xmlns:cx6="http://schemas.microsoft.com/office/drawing/2016/5/12/chartex" xmlns:cx7="http://schemas.microsoft.com/office/drawing/2016/5/13/chartex" xmlns:cx8="http://schemas.microsoft.com/office/drawing/2016/5/14/chartex" xmlns:mc="http://schemas.openxmlformats.org/markup-compatibility/2006" xmlns:aink="http://schemas.microsoft.com/office/drawing/2016/ink" xmlns:am3d="http://schemas.microsoft.com/office/drawing/2017/model3d" xmlns:o="urn:schemas-microsoft-com:office:office" xmlns:oel="http://schemas.microsoft.com/office/2019/extlst" xmlns:r="http://schemas.openxmlformats.org/officeDocument/2006/relationships" xmlns:m="http://schemas.openxmlformats.org/officeDocument/2006/math" xmlns:v="urn:schemas-microsoft-com:vml" xmlns:wp14="http://schemas.microsoft.com/office/word/2010/wordprocessingDrawing" xmlns:wp="http://schemas.openxmlformats.org/drawingml/2006/wordprocessingDrawing" xmlns:w10="urn:schemas-microsoft-com:office:word" xmlns:w="http://schemas.openxmlformats.org/wordprocessingml/2006/main" xmlns:w14="http://schemas.microsoft.com/office/word/2010/wordml" xmlns:w15="http://schemas.microsoft.com/office/word/2012/wordml" xmlns:w16cex="http://schemas.microsoft.com/office/word/2018/wordml/cex" xmlns:w16cid="http://schemas.microsoft.com/office/word/2016/wordml/cid" xmlns:w16="http://schemas.microsoft.com/office/word/2018/wordml" xmlns:w16du="http://schemas.microsoft.com/office/word/2023/wordml/word16du" xmlns:w16sdtdh="http://schemas.microsoft.com/office/word/2020/wordml/sdtdatahash" xmlns:w16se="http://schemas.microsoft.com/office/word/2015/wordml/symex" xmlns:wpg="http://schemas.microsoft.com/office/word/2010/wordprocessingGroup" xmlns:wpi="http://schemas.microsoft.com/office/word/2010/wordprocessingInk" xmlns:wne="http://schemas.microsoft.com/office/word/2006/wordml" xmlns:wps="http://schemas.microsoft.com/office/word/2010/wordprocessingShape" mc:Ignorable="w14 w15 w16se w16cid w16 w16cex w16sdtdh w16du wp14">
   <w:body>
     <w:p/>
-    <w:p/>
     <w:p>
       <w:pPr>
-        <w:rPr>
+        <w:ind w:left="720"/>
+        <w:jc w:val="center"/>
+        <w:rPr>
+          <w:rFonts w:ascii="Calibri" w:hAnsi="Calibri" w:cs="Calibri"/>
           <w:b/>
           <w:bCs/>
+          <w:u w:val="single"/>
         </w:rPr>
       </w:pPr>
       <w:r>
         <w:rPr>
+          <w:rFonts w:ascii="Calibri" w:hAnsi="Calibri" w:cs="Calibri"/>
           <w:b/>
           <w:bCs/>
+          <w:u w:val="single"/>
         </w:rPr>
         <w:t>Methodology for Crowdfunding Database Project</w:t>
       </w:r>
     </w:p>
     <w:p>
+      <w:pPr>
+        <w:numPr>
+          <w:ilvl w:val="0"/>
+          <w:numId w:val="11"/>
+        </w:numPr>
+        <w:rPr>
+          <w:rFonts w:ascii="Calibri" w:hAnsi="Calibri" w:cs="Calibri"/>
+        </w:rPr>
+      </w:pPr>
       <w:r>
-        <w:t xml:space="preserve">This project involves designing a database for managing crowdfunding campaigns and their associated data. The methodology outlines the steps taken to extract, transform, and load (ETL) the data from various Excel files into a relational database. It also includes the creation of </w:t>
-      </w:r>
-      <w:proofErr w:type="spellStart"/>
-      <w:r>
-        <w:t>dataframes</w:t>
-      </w:r>
-      <w:proofErr w:type="spellEnd"/>
-      <w:r>
-        <w:t>, cleaning, and structuring the data into CSV files, which will then be used to create SQL tables. Here's the methodology in detail:</w:t>
+        <w:rPr>
+          <w:rFonts w:ascii="Calibri" w:hAnsi="Calibri" w:cs="Calibri"/>
+        </w:rPr>
+        <w:t>This project involves designing a database for managing crowdfunding campaigns. Below is a detailed methodology outlining the steps taken in this project:</w:t>
       </w:r>
     </w:p>
     <w:p>
+      <w:pPr>
+        <w:ind w:left="720"/>
+        <w:rPr>
+          <w:rFonts w:ascii="Calibri" w:hAnsi="Calibri" w:cs="Calibri"/>
+          <w:u w:val="single"/>
+        </w:rPr>
+      </w:pPr>
       <w:r>
-        <w:pict w14:anchorId="38C364A1">
-          <v:rect id="_x0000_i1061" style="width:0;height:1.5pt" o:hralign="center" o:hrstd="t" o:hr="t" fillcolor="#a0a0a0" stroked="f"/>
-        </w:pict>
+        <w:rPr>
+          <w:rFonts w:ascii="Calibri" w:hAnsi="Calibri" w:cs="Calibri"/>
+          <w:u w:val="single"/>
+        </w:rPr>
+        <w:t>Data Extraction and Transformation</w:t>
       </w:r>
     </w:p>
     <w:p>
       <w:pPr>
-        <w:rPr>
-          <w:b/>
-          <w:bCs/>
-        </w:rPr>
-      </w:pPr>
-      <w:r>
-        <w:rPr>
-          <w:b/>
-          <w:bCs/>
-        </w:rPr>
-        <w:t>1. Data Extraction and Transformation</w:t>
-      </w:r>
-    </w:p>
-    <w:p>
-      <w:r>
-        <w:rPr>
-          <w:b/>
-          <w:bCs/>
-        </w:rPr>
-        <w:t>1.1. Category DataFrame:</w:t>
-      </w:r>
-    </w:p>
-    <w:p>
-      <w:pPr>
         <w:numPr>
           <w:ilvl w:val="0"/>
-          <w:numId w:val="1"/>
+          <w:numId w:val="11"/>
         </w:numPr>
+        <w:rPr>
+          <w:rFonts w:ascii="Calibri" w:hAnsi="Calibri" w:cs="Calibri"/>
+        </w:rPr>
       </w:pPr>
       <w:r>
         <w:rPr>
-          <w:b/>
-          <w:bCs/>
-        </w:rPr>
-        <w:t>Objective:</w:t>
-      </w:r>
-      <w:r>
-        <w:t xml:space="preserve"> Extract and transform the crowdfunding Excel data to create a category DataFrame.</w:t>
-      </w:r>
-    </w:p>
-    <w:p>
-      <w:pPr>
-        <w:numPr>
-          <w:ilvl w:val="0"/>
-          <w:numId w:val="1"/>
-        </w:numPr>
-      </w:pPr>
-      <w:r>
-        <w:rPr>
-          <w:b/>
-          <w:bCs/>
-        </w:rPr>
-        <w:t>Process:</w:t>
-      </w:r>
-    </w:p>
-    <w:p>
-      <w:pPr>
-        <w:numPr>
-          <w:ilvl w:val="1"/>
-          <w:numId w:val="1"/>
-        </w:numPr>
-      </w:pPr>
-      <w:r>
+          <w:rFonts w:ascii="Calibri" w:hAnsi="Calibri" w:cs="Calibri"/>
+        </w:rPr>
         <w:t>Identify the unique categories present in the crowdfunding dataset.</w:t>
       </w:r>
     </w:p>
     <w:p>
       <w:pPr>
         <w:numPr>
-          <w:ilvl w:val="1"/>
-          <w:numId w:val="1"/>
+          <w:ilvl w:val="0"/>
+          <w:numId w:val="11"/>
         </w:numPr>
+        <w:rPr>
+          <w:rFonts w:ascii="Calibri" w:hAnsi="Calibri" w:cs="Calibri"/>
+        </w:rPr>
       </w:pPr>
       <w:r>
-        <w:t xml:space="preserve">Create a </w:t>
-      </w:r>
-      <w:proofErr w:type="spellStart"/>
-      <w:r>
-        <w:t>category_id</w:t>
-      </w:r>
-      <w:proofErr w:type="spellEnd"/>
-      <w:r>
-        <w:t xml:space="preserve"> column, which contains sequential identifiers such as "cat1", "cat2", etc.</w:t>
+        <w:rPr>
+          <w:rFonts w:ascii="Calibri" w:hAnsi="Calibri" w:cs="Calibri"/>
+        </w:rPr>
+        <w:t>Create a category_id column with sequential identifiers, such as "cat1", "cat2", etc.</w:t>
       </w:r>
     </w:p>
     <w:p>
       <w:pPr>
         <w:numPr>
-          <w:ilvl w:val="1"/>
-          <w:numId w:val="1"/>
+          <w:ilvl w:val="0"/>
+          <w:numId w:val="11"/>
         </w:numPr>
+        <w:rPr>
+          <w:rFonts w:ascii="Calibri" w:hAnsi="Calibri" w:cs="Calibri"/>
+        </w:rPr>
       </w:pPr>
       <w:r>
-        <w:t>The category column will store the actual names of the categories.</w:t>
+        <w:rPr>
+          <w:rFonts w:ascii="Calibri" w:hAnsi="Calibri" w:cs="Calibri"/>
+        </w:rPr>
+        <w:t>The resulting DataFrame is exported to a CSV file (category.csv) for further processing.</w:t>
       </w:r>
     </w:p>
     <w:p>
       <w:pPr>
         <w:numPr>
           <w:ilvl w:val="0"/>
-          <w:numId w:val="1"/>
+          <w:numId w:val="11"/>
         </w:numPr>
+        <w:rPr>
+          <w:rFonts w:ascii="Calibri" w:hAnsi="Calibri" w:cs="Calibri"/>
+        </w:rPr>
       </w:pPr>
       <w:r>
         <w:rPr>
-          <w:b/>
-          <w:bCs/>
-        </w:rPr>
-        <w:t>Export:</w:t>
-      </w:r>
-      <w:r>
-        <w:t xml:space="preserve"> The resulting DataFrame is exported to a CSV file (category.csv) for further processing.</w:t>
-      </w:r>
-    </w:p>
-    <w:p>
-      <w:r>
-        <w:rPr>
-          <w:b/>
-          <w:bCs/>
-        </w:rPr>
-        <w:t>1.2. Subcategory DataFrame:</w:t>
-      </w:r>
-    </w:p>
-    <w:p>
-      <w:pPr>
-        <w:numPr>
-          <w:ilvl w:val="0"/>
-          <w:numId w:val="2"/>
-        </w:numPr>
-      </w:pPr>
-      <w:r>
-        <w:rPr>
-          <w:b/>
-          <w:bCs/>
-        </w:rPr>
-        <w:t>Objective:</w:t>
-      </w:r>
-      <w:r>
-        <w:t xml:space="preserve"> Extract and transform the data to create a subcategory DataFrame.</w:t>
-      </w:r>
-    </w:p>
-    <w:p>
-      <w:pPr>
-        <w:numPr>
-          <w:ilvl w:val="0"/>
-          <w:numId w:val="2"/>
-        </w:numPr>
-      </w:pPr>
-      <w:r>
-        <w:rPr>
-          <w:b/>
-          <w:bCs/>
-        </w:rPr>
-        <w:t>Process:</w:t>
-      </w:r>
-    </w:p>
-    <w:p>
-      <w:pPr>
-        <w:numPr>
-          <w:ilvl w:val="1"/>
-          <w:numId w:val="2"/>
-        </w:numPr>
-      </w:pPr>
-      <w:r>
+          <w:rFonts w:ascii="Calibri" w:hAnsi="Calibri" w:cs="Calibri"/>
+        </w:rPr>
         <w:t>Identify the unique subcategories in the dataset.</w:t>
       </w:r>
     </w:p>
     <w:p>
       <w:pPr>
         <w:numPr>
-          <w:ilvl w:val="1"/>
-          <w:numId w:val="2"/>
+          <w:ilvl w:val="0"/>
+          <w:numId w:val="11"/>
         </w:numPr>
+        <w:rPr>
+          <w:rFonts w:ascii="Calibri" w:hAnsi="Calibri" w:cs="Calibri"/>
+        </w:rPr>
       </w:pPr>
       <w:r>
-        <w:t xml:space="preserve">Create a </w:t>
-      </w:r>
-      <w:proofErr w:type="spellStart"/>
-      <w:r>
-        <w:t>subcategory_id</w:t>
-      </w:r>
-      <w:proofErr w:type="spellEnd"/>
-      <w:r>
-        <w:t xml:space="preserve"> column with sequential identifiers (e.g., "subcat1", "subcat2", etc.).</w:t>
+        <w:rPr>
+          <w:rFonts w:ascii="Calibri" w:hAnsi="Calibri" w:cs="Calibri"/>
+        </w:rPr>
+        <w:t>Create a subcategory_id column with sequential identifiers (e.g., "subcat1", "subcat2", etc.).</w:t>
       </w:r>
     </w:p>
     <w:p>
       <w:pPr>
         <w:numPr>
-          <w:ilvl w:val="1"/>
-          <w:numId w:val="2"/>
+          <w:ilvl w:val="0"/>
+          <w:numId w:val="11"/>
         </w:numPr>
+        <w:rPr>
+          <w:rFonts w:ascii="Calibri" w:hAnsi="Calibri" w:cs="Calibri"/>
+        </w:rPr>
       </w:pPr>
       <w:r>
-        <w:t>The subcategory column will store the names of the subcategories.</w:t>
+        <w:rPr>
+          <w:rFonts w:ascii="Calibri" w:hAnsi="Calibri" w:cs="Calibri"/>
+        </w:rPr>
+        <w:t>The transformed data is exported to a CSV file (subcategory.csv).</w:t>
       </w:r>
     </w:p>
     <w:p>
       <w:pPr>
         <w:numPr>
           <w:ilvl w:val="0"/>
-          <w:numId w:val="2"/>
+          <w:numId w:val="11"/>
         </w:numPr>
+        <w:rPr>
+          <w:rFonts w:ascii="Calibri" w:hAnsi="Calibri" w:cs="Calibri"/>
+        </w:rPr>
       </w:pPr>
       <w:r>
         <w:rPr>
-          <w:b/>
-          <w:bCs/>
-        </w:rPr>
-        <w:t>Export:</w:t>
-      </w:r>
-      <w:r>
-        <w:t xml:space="preserve"> The transformed data is exported to a CSV file (subcategory.csv).</w:t>
+          <w:rFonts w:ascii="Calibri" w:hAnsi="Calibri" w:cs="Calibri"/>
+        </w:rPr>
+        <w:t>Extract relevant columns from the original dataset, such as cf_id, contact_id, company_name, blurb, goal, pledged, outcome, backers_count, country, currency, launched_at, deadline, and others.</w:t>
       </w:r>
     </w:p>
     <w:p>
+      <w:pPr>
+        <w:numPr>
+          <w:ilvl w:val="0"/>
+          <w:numId w:val="11"/>
+        </w:numPr>
+        <w:rPr>
+          <w:rFonts w:ascii="Calibri" w:hAnsi="Calibri" w:cs="Calibri"/>
+        </w:rPr>
+      </w:pPr>
       <w:r>
         <w:rPr>
-          <w:b/>
-          <w:bCs/>
-        </w:rPr>
-        <w:lastRenderedPageBreak/>
-        <w:t>1.3. Campaign DataFrame:</w:t>
+          <w:rFonts w:ascii="Calibri" w:hAnsi="Calibri" w:cs="Calibri"/>
+        </w:rPr>
+        <w:t>Rename certain columns to make them more readable (e.g., rename blurb to description, launched_at to launch_date).</w:t>
       </w:r>
     </w:p>
     <w:p>
       <w:pPr>
         <w:numPr>
           <w:ilvl w:val="0"/>
-          <w:numId w:val="3"/>
+          <w:numId w:val="11"/>
         </w:numPr>
+        <w:rPr>
+          <w:rFonts w:ascii="Calibri" w:hAnsi="Calibri" w:cs="Calibri"/>
+        </w:rPr>
       </w:pPr>
       <w:r>
         <w:rPr>
-          <w:b/>
-          <w:bCs/>
-        </w:rPr>
-        <w:t>Objective:</w:t>
-      </w:r>
-      <w:r>
-        <w:t xml:space="preserve"> Extract and transform the crowdfunding dataset to create a campaign DataFrame.</w:t>
-      </w:r>
-    </w:p>
-    <w:p>
-      <w:pPr>
-        <w:numPr>
-          <w:ilvl w:val="0"/>
-          <w:numId w:val="3"/>
-        </w:numPr>
-      </w:pPr>
-      <w:r>
-        <w:rPr>
-          <w:b/>
-          <w:bCs/>
-        </w:rPr>
-        <w:t>Process:</w:t>
-      </w:r>
-    </w:p>
-    <w:p>
-      <w:pPr>
-        <w:numPr>
-          <w:ilvl w:val="1"/>
-          <w:numId w:val="3"/>
-        </w:numPr>
-      </w:pPr>
-      <w:r>
-        <w:t xml:space="preserve">Extract relevant columns from the original dataset such as </w:t>
-      </w:r>
-      <w:proofErr w:type="spellStart"/>
-      <w:r>
-        <w:t>cf_id</w:t>
-      </w:r>
-      <w:proofErr w:type="spellEnd"/>
-      <w:r>
-        <w:t xml:space="preserve">, </w:t>
-      </w:r>
-      <w:proofErr w:type="spellStart"/>
-      <w:r>
-        <w:t>contact_id</w:t>
-      </w:r>
-      <w:proofErr w:type="spellEnd"/>
-      <w:r>
-        <w:t xml:space="preserve">, </w:t>
-      </w:r>
-      <w:proofErr w:type="spellStart"/>
-      <w:r>
-        <w:t>company_name</w:t>
-      </w:r>
-      <w:proofErr w:type="spellEnd"/>
-      <w:r>
-        <w:t xml:space="preserve">, blurb, goal, pledged, outcome, </w:t>
-      </w:r>
-      <w:proofErr w:type="spellStart"/>
-      <w:r>
-        <w:t>backers_count</w:t>
-      </w:r>
-      <w:proofErr w:type="spellEnd"/>
-      <w:r>
-        <w:t xml:space="preserve">, country, currency, </w:t>
-      </w:r>
-      <w:proofErr w:type="spellStart"/>
-      <w:r>
-        <w:t>launched_at</w:t>
-      </w:r>
-      <w:proofErr w:type="spellEnd"/>
-      <w:r>
-        <w:t>, deadline, and others.</w:t>
-      </w:r>
-    </w:p>
-    <w:p>
-      <w:pPr>
-        <w:numPr>
-          <w:ilvl w:val="1"/>
-          <w:numId w:val="3"/>
-        </w:numPr>
-      </w:pPr>
-      <w:r>
-        <w:t xml:space="preserve">Rename certain columns to make them more readable (e.g., rename blurb to description, </w:t>
-      </w:r>
-      <w:proofErr w:type="spellStart"/>
-      <w:r>
-        <w:t>launched_at</w:t>
-      </w:r>
-      <w:proofErr w:type="spellEnd"/>
-      <w:r>
-        <w:t xml:space="preserve"> to </w:t>
-      </w:r>
-      <w:proofErr w:type="spellStart"/>
-      <w:r>
-        <w:t>launch_date</w:t>
-      </w:r>
-      <w:proofErr w:type="spellEnd"/>
-      <w:r>
-        <w:t>).</w:t>
-      </w:r>
-    </w:p>
-    <w:p>
-      <w:pPr>
-        <w:numPr>
-          <w:ilvl w:val="1"/>
-          <w:numId w:val="3"/>
-        </w:numPr>
-      </w:pPr>
-      <w:r>
+          <w:rFonts w:ascii="Calibri" w:hAnsi="Calibri" w:cs="Calibri"/>
+        </w:rPr>
         <w:t>Convert goal and pledged columns to the float data type.</w:t>
       </w:r>
     </w:p>
     <w:p>
       <w:pPr>
         <w:numPr>
-          <w:ilvl w:val="1"/>
-          <w:numId w:val="3"/>
+          <w:ilvl w:val="0"/>
+          <w:numId w:val="11"/>
         </w:numPr>
+        <w:rPr>
+          <w:rFonts w:ascii="Calibri" w:hAnsi="Calibri" w:cs="Calibri"/>
+        </w:rPr>
       </w:pPr>
       <w:r>
-        <w:t xml:space="preserve">Convert the </w:t>
-      </w:r>
-      <w:proofErr w:type="spellStart"/>
-      <w:r>
-        <w:t>launched_at</w:t>
-      </w:r>
-      <w:proofErr w:type="spellEnd"/>
-      <w:r>
-        <w:t xml:space="preserve"> and deadline columns to a datetime format.</w:t>
+        <w:rPr>
+          <w:rFonts w:ascii="Calibri" w:hAnsi="Calibri" w:cs="Calibri"/>
+        </w:rPr>
+        <w:t>Convert the launched_at and deadline columns to a datetime format.</w:t>
       </w:r>
     </w:p>
     <w:p>
       <w:pPr>
         <w:numPr>
-          <w:ilvl w:val="1"/>
-          <w:numId w:val="3"/>
+          <w:ilvl w:val="0"/>
+          <w:numId w:val="11"/>
         </w:numPr>
+        <w:rPr>
+          <w:rFonts w:ascii="Calibri" w:hAnsi="Calibri" w:cs="Calibri"/>
+        </w:rPr>
       </w:pPr>
       <w:r>
-        <w:t xml:space="preserve">Add </w:t>
-      </w:r>
-      <w:proofErr w:type="spellStart"/>
-      <w:r>
-        <w:t>category_id</w:t>
-      </w:r>
-      <w:proofErr w:type="spellEnd"/>
-      <w:r>
-        <w:t xml:space="preserve"> and </w:t>
-      </w:r>
-      <w:proofErr w:type="spellStart"/>
-      <w:r>
-        <w:t>subcategory_id</w:t>
-      </w:r>
-      <w:proofErr w:type="spellEnd"/>
-      <w:r>
-        <w:t xml:space="preserve"> columns, linking them to the previously created category and subcategory </w:t>
-      </w:r>
-      <w:proofErr w:type="spellStart"/>
-      <w:r>
-        <w:t>DataFrames</w:t>
-      </w:r>
-      <w:proofErr w:type="spellEnd"/>
-      <w:r>
-        <w:t>.</w:t>
+        <w:rPr>
+          <w:rFonts w:ascii="Calibri" w:hAnsi="Calibri" w:cs="Calibri"/>
+        </w:rPr>
+        <w:t>Add category_id and subcategory_id columns, linking them to the previously created category and subcategory DataFrames.</w:t>
       </w:r>
     </w:p>
     <w:p>
       <w:pPr>
         <w:numPr>
           <w:ilvl w:val="0"/>
-          <w:numId w:val="3"/>
+          <w:numId w:val="11"/>
         </w:numPr>
+        <w:rPr>
+          <w:rFonts w:ascii="Calibri" w:hAnsi="Calibri" w:cs="Calibri"/>
+        </w:rPr>
       </w:pPr>
       <w:r>
         <w:rPr>
-          <w:b/>
-          <w:bCs/>
-        </w:rPr>
-        <w:t>Export:</w:t>
-      </w:r>
-      <w:r>
-        <w:t xml:space="preserve"> The transformed campaign data is saved as campaign.csv.</w:t>
+          <w:rFonts w:ascii="Calibri" w:hAnsi="Calibri" w:cs="Calibri"/>
+        </w:rPr>
+        <w:t>The transformed campaign data is saved as campaign.csv.</w:t>
       </w:r>
     </w:p>
     <w:p>
+      <w:pPr>
+        <w:numPr>
+          <w:ilvl w:val="0"/>
+          <w:numId w:val="11"/>
+        </w:numPr>
+        <w:rPr>
+          <w:rFonts w:ascii="Calibri" w:hAnsi="Calibri" w:cs="Calibri"/>
+        </w:rPr>
+      </w:pPr>
       <w:r>
-        <w:pict w14:anchorId="3AF8463C">
-          <v:rect id="_x0000_i1062" style="width:0;height:1.5pt" o:hralign="center" o:hrstd="t" o:hr="t" fillcolor="#a0a0a0" stroked="f"/>
-        </w:pict>
+        <w:rPr>
+          <w:rFonts w:ascii="Calibri" w:hAnsi="Calibri" w:cs="Calibri"/>
+        </w:rPr>
+        <w:t>Iterate through the rows of the contacts DataFrame and convert each row into a dictionary for easier processing.</w:t>
       </w:r>
     </w:p>
     <w:p>
       <w:pPr>
-        <w:rPr>
-          <w:b/>
-          <w:bCs/>
-        </w:rPr>
-      </w:pPr>
-      <w:r>
-        <w:rPr>
-          <w:b/>
-          <w:bCs/>
-        </w:rPr>
-        <w:t>2. Contacts DataFrame Creation and Processing</w:t>
-      </w:r>
-    </w:p>
-    <w:p>
-      <w:r>
-        <w:rPr>
-          <w:b/>
-          <w:bCs/>
-        </w:rPr>
-        <w:t>2.1. Import and Process Contact Data:</w:t>
-      </w:r>
-    </w:p>
-    <w:p>
-      <w:pPr>
         <w:numPr>
           <w:ilvl w:val="0"/>
-          <w:numId w:val="4"/>
+          <w:numId w:val="11"/>
         </w:numPr>
+        <w:rPr>
+          <w:rFonts w:ascii="Calibri" w:hAnsi="Calibri" w:cs="Calibri"/>
+        </w:rPr>
       </w:pPr>
       <w:r>
         <w:rPr>
-          <w:b/>
-          <w:bCs/>
-        </w:rPr>
-        <w:t>Objective:</w:t>
-      </w:r>
-      <w:r>
-        <w:t xml:space="preserve"> Import the contacts.xlsx file and transform it into a usable DataFrame.</w:t>
-      </w:r>
-    </w:p>
-    <w:p>
-      <w:pPr>
-        <w:numPr>
-          <w:ilvl w:val="0"/>
-          <w:numId w:val="4"/>
-        </w:numPr>
-      </w:pPr>
-      <w:r>
-        <w:rPr>
-          <w:b/>
-          <w:bCs/>
-        </w:rPr>
-        <w:t>Process:</w:t>
-      </w:r>
-    </w:p>
-    <w:p>
-      <w:pPr>
-        <w:numPr>
-          <w:ilvl w:val="1"/>
-          <w:numId w:val="4"/>
-        </w:numPr>
-      </w:pPr>
-      <w:r>
-        <w:t>Iterate through the rows of the contact DataFrame and convert each row into a dictionary for easier processing.</w:t>
-      </w:r>
-    </w:p>
-    <w:p>
-      <w:pPr>
-        <w:numPr>
-          <w:ilvl w:val="1"/>
-          <w:numId w:val="4"/>
-        </w:numPr>
-      </w:pPr>
-      <w:r>
+          <w:rFonts w:ascii="Calibri" w:hAnsi="Calibri" w:cs="Calibri"/>
+        </w:rPr>
         <w:t>Extract the dictionary values by using Python list comprehensions.</w:t>
       </w:r>
     </w:p>
     <w:p>
       <w:pPr>
         <w:numPr>
-          <w:ilvl w:val="1"/>
-          <w:numId w:val="4"/>
+          <w:ilvl w:val="0"/>
+          <w:numId w:val="11"/>
         </w:numPr>
+        <w:rPr>
+          <w:rFonts w:ascii="Calibri" w:hAnsi="Calibri" w:cs="Calibri"/>
+        </w:rPr>
       </w:pPr>
       <w:r>
+        <w:rPr>
+          <w:rFonts w:ascii="Calibri" w:hAnsi="Calibri" w:cs="Calibri"/>
+        </w:rPr>
         <w:t>Create a new DataFrame containing the extracted data.</w:t>
       </w:r>
     </w:p>
     <w:p>
       <w:pPr>
         <w:numPr>
-          <w:ilvl w:val="1"/>
-          <w:numId w:val="4"/>
+          <w:ilvl w:val="0"/>
+          <w:numId w:val="11"/>
         </w:numPr>
+        <w:rPr>
+          <w:rFonts w:ascii="Calibri" w:hAnsi="Calibri" w:cs="Calibri"/>
+        </w:rPr>
       </w:pPr>
       <w:r>
-        <w:t xml:space="preserve">Split the name column into two new columns: </w:t>
-      </w:r>
-      <w:proofErr w:type="spellStart"/>
-      <w:r>
-        <w:t>first_name</w:t>
-      </w:r>
-      <w:proofErr w:type="spellEnd"/>
-      <w:r>
-        <w:t xml:space="preserve"> and </w:t>
-      </w:r>
-      <w:proofErr w:type="spellStart"/>
-      <w:r>
-        <w:t>last_name</w:t>
-      </w:r>
-      <w:proofErr w:type="spellEnd"/>
-      <w:r>
-        <w:t>.</w:t>
+        <w:rPr>
+          <w:rFonts w:ascii="Calibri" w:hAnsi="Calibri" w:cs="Calibri"/>
+        </w:rPr>
+        <w:t>Split the name column into two new columns: first_name and last_name.</w:t>
       </w:r>
     </w:p>
     <w:p>
       <w:pPr>
         <w:numPr>
           <w:ilvl w:val="0"/>
-          <w:numId w:val="4"/>
+          <w:numId w:val="11"/>
         </w:numPr>
+        <w:rPr>
+          <w:rFonts w:ascii="Calibri" w:hAnsi="Calibri" w:cs="Calibri"/>
+        </w:rPr>
       </w:pPr>
       <w:r>
         <w:rPr>
-          <w:b/>
-          <w:bCs/>
-        </w:rPr>
-        <w:t>Export:</w:t>
-      </w:r>
-      <w:r>
-        <w:t xml:space="preserve"> The cleaned and transformed data is saved as contacts.csv.</w:t>
+          <w:rFonts w:ascii="Calibri" w:hAnsi="Calibri" w:cs="Calibri"/>
+        </w:rPr>
+        <w:t>The cleaned and transformed data is saved as contacts.csv.</w:t>
       </w:r>
     </w:p>
     <w:p>
+      <w:pPr>
+        <w:ind w:left="720"/>
+        <w:rPr>
+          <w:rFonts w:ascii="Calibri" w:hAnsi="Calibri" w:cs="Calibri"/>
+          <w:u w:val="single"/>
+        </w:rPr>
+      </w:pPr>
       <w:r>
-        <w:pict w14:anchorId="61AB4C27">
-          <v:rect id="_x0000_i1063" style="width:0;height:1.5pt" o:hralign="center" o:hrstd="t" o:hr="t" fillcolor="#a0a0a0" stroked="f"/>
-        </w:pict>
+        <w:rPr>
+          <w:rFonts w:ascii="Calibri" w:hAnsi="Calibri" w:cs="Calibri"/>
+          <w:u w:val="single"/>
+        </w:rPr>
+        <w:lastRenderedPageBreak/>
+        <w:t>Database Design and Schema Creation</w:t>
       </w:r>
     </w:p>
     <w:p>
       <w:pPr>
-        <w:rPr>
-          <w:b/>
-          <w:bCs/>
+        <w:numPr>
+          <w:ilvl w:val="0"/>
+          <w:numId w:val="11"/>
+        </w:numPr>
+        <w:rPr>
+          <w:rFonts w:ascii="Calibri" w:hAnsi="Calibri" w:cs="Calibri"/>
         </w:rPr>
       </w:pPr>
       <w:r>
         <w:rPr>
-          <w:b/>
-          <w:bCs/>
-        </w:rPr>
-        <w:t>3. Database Design and Schema Creation</w:t>
+          <w:rFonts w:ascii="Calibri" w:hAnsi="Calibri" w:cs="Calibri"/>
+        </w:rPr>
+        <w:t>Use</w:t>
+      </w:r>
+      <w:r>
+        <w:rPr>
+          <w:rFonts w:ascii="Calibri" w:hAnsi="Calibri" w:cs="Calibri"/>
+        </w:rPr>
+        <w:t>d</w:t>
+      </w:r>
+      <w:r>
+        <w:rPr>
+          <w:rFonts w:ascii="Calibri" w:hAnsi="Calibri" w:cs="Calibri"/>
+        </w:rPr>
+        <w:t xml:space="preserve"> QuickDBD to sketch an ERD that represents the relationships among the four primary tables: </w:t>
       </w:r>
     </w:p>
     <w:p>
-      <w:r>
-        <w:rPr>
-          <w:b/>
-          <w:bCs/>
-        </w:rPr>
-        <w:t>3.1. Entity-Relationship Diagram (ERD):</w:t>
-      </w:r>
-    </w:p>
-    <w:p>
       <w:pPr>
         <w:numPr>
           <w:ilvl w:val="0"/>
-          <w:numId w:val="5"/>
+          <w:numId w:val="11"/>
         </w:numPr>
+        <w:rPr>
+          <w:rFonts w:ascii="Calibri" w:hAnsi="Calibri" w:cs="Calibri"/>
+        </w:rPr>
       </w:pPr>
       <w:r>
         <w:rPr>
-          <w:b/>
-          <w:bCs/>
-        </w:rPr>
-        <w:lastRenderedPageBreak/>
-        <w:t>Objective:</w:t>
-      </w:r>
-      <w:r>
-        <w:t xml:space="preserve"> Create an ERD to visually represent the relationships between the different tables.</w:t>
-      </w:r>
-    </w:p>
-    <w:p>
-      <w:pPr>
-        <w:numPr>
-          <w:ilvl w:val="0"/>
-          <w:numId w:val="5"/>
-        </w:numPr>
-      </w:pPr>
-      <w:r>
-        <w:rPr>
-          <w:b/>
-          <w:bCs/>
-        </w:rPr>
-        <w:t>Process:</w:t>
-      </w:r>
-      <w:r>
-        <w:t xml:space="preserve"> Use tools like </w:t>
-      </w:r>
-      <w:proofErr w:type="spellStart"/>
-      <w:r>
-        <w:t>QuickDBD</w:t>
-      </w:r>
-      <w:proofErr w:type="spellEnd"/>
-      <w:r>
-        <w:t xml:space="preserve"> to sketch an ERD that represents the relationships among the four primary tables:</w:t>
-      </w:r>
-    </w:p>
-    <w:p>
-      <w:pPr>
-        <w:numPr>
-          <w:ilvl w:val="1"/>
-          <w:numId w:val="5"/>
-        </w:numPr>
-      </w:pPr>
-      <w:r>
+          <w:rFonts w:ascii="Calibri" w:hAnsi="Calibri" w:cs="Calibri"/>
+        </w:rPr>
         <w:t>category</w:t>
       </w:r>
     </w:p>
     <w:p>
       <w:pPr>
         <w:numPr>
-          <w:ilvl w:val="1"/>
-          <w:numId w:val="5"/>
+          <w:ilvl w:val="0"/>
+          <w:numId w:val="11"/>
         </w:numPr>
+        <w:rPr>
+          <w:rFonts w:ascii="Calibri" w:hAnsi="Calibri" w:cs="Calibri"/>
+        </w:rPr>
       </w:pPr>
       <w:r>
+        <w:rPr>
+          <w:rFonts w:ascii="Calibri" w:hAnsi="Calibri" w:cs="Calibri"/>
+        </w:rPr>
         <w:t>subcategory</w:t>
       </w:r>
     </w:p>
     <w:p>
       <w:pPr>
         <w:numPr>
-          <w:ilvl w:val="1"/>
-          <w:numId w:val="5"/>
+          <w:ilvl w:val="0"/>
+          <w:numId w:val="11"/>
         </w:numPr>
+        <w:rPr>
+          <w:rFonts w:ascii="Calibri" w:hAnsi="Calibri" w:cs="Calibri"/>
+        </w:rPr>
       </w:pPr>
       <w:r>
+        <w:rPr>
+          <w:rFonts w:ascii="Calibri" w:hAnsi="Calibri" w:cs="Calibri"/>
+        </w:rPr>
         <w:t>campaign</w:t>
       </w:r>
     </w:p>
     <w:p>
       <w:pPr>
         <w:numPr>
-          <w:ilvl w:val="1"/>
-          <w:numId w:val="5"/>
+          <w:ilvl w:val="0"/>
+          <w:numId w:val="11"/>
         </w:numPr>
+        <w:rPr>
+          <w:rFonts w:ascii="Calibri" w:hAnsi="Calibri" w:cs="Calibri"/>
+        </w:rPr>
       </w:pPr>
       <w:r>
+        <w:rPr>
+          <w:rFonts w:ascii="Calibri" w:hAnsi="Calibri" w:cs="Calibri"/>
+        </w:rPr>
         <w:t>contacts</w:t>
       </w:r>
     </w:p>
@@ -726,453 +464,17 @@
       <w:pPr>
         <w:numPr>
           <w:ilvl w:val="0"/>
-          <w:numId w:val="5"/>
+          <w:numId w:val="11"/>
         </w:numPr>
+        <w:rPr>
+          <w:rFonts w:ascii="Calibri" w:hAnsi="Calibri" w:cs="Calibri"/>
+        </w:rPr>
       </w:pPr>
       <w:r>
         <w:rPr>
-          <w:b/>
-          <w:bCs/>
-        </w:rPr>
-        <w:t>Relationships:</w:t>
-      </w:r>
-    </w:p>
-    <w:p>
-      <w:pPr>
-        <w:numPr>
-          <w:ilvl w:val="1"/>
-          <w:numId w:val="5"/>
-        </w:numPr>
-      </w:pPr>
-      <w:r>
-        <w:t>Each campaign is associated with one category and one subcategory.</w:t>
-      </w:r>
-    </w:p>
-    <w:p>
-      <w:pPr>
-        <w:numPr>
-          <w:ilvl w:val="1"/>
-          <w:numId w:val="5"/>
-        </w:numPr>
-      </w:pPr>
-      <w:r>
-        <w:t>Each campaign can have many contacts (backers).</w:t>
-      </w:r>
-    </w:p>
-    <w:p>
-      <w:r>
-        <w:rPr>
-          <w:b/>
-          <w:bCs/>
-        </w:rPr>
-        <w:t>3.2. Schema Definition:</w:t>
-      </w:r>
-    </w:p>
-    <w:p>
-      <w:pPr>
-        <w:numPr>
-          <w:ilvl w:val="0"/>
-          <w:numId w:val="6"/>
-        </w:numPr>
-      </w:pPr>
-      <w:r>
-        <w:rPr>
-          <w:b/>
-          <w:bCs/>
-        </w:rPr>
-        <w:t>Objective:</w:t>
-      </w:r>
-      <w:r>
-        <w:t xml:space="preserve"> Define the schema for the tables based on the ERD.</w:t>
-      </w:r>
-    </w:p>
-    <w:p>
-      <w:pPr>
-        <w:numPr>
-          <w:ilvl w:val="0"/>
-          <w:numId w:val="6"/>
-        </w:numPr>
-      </w:pPr>
-      <w:r>
-        <w:rPr>
-          <w:b/>
-          <w:bCs/>
-        </w:rPr>
-        <w:t>Process:</w:t>
-      </w:r>
-    </w:p>
-    <w:p>
-      <w:pPr>
-        <w:numPr>
-          <w:ilvl w:val="1"/>
-          <w:numId w:val="6"/>
-        </w:numPr>
-      </w:pPr>
-      <w:r>
-        <w:t>Specify data types for each column (e.g., VARCHAR, INTEGER, FLOAT, DATE, etc.).</w:t>
-      </w:r>
-    </w:p>
-    <w:p>
-      <w:pPr>
-        <w:numPr>
-          <w:ilvl w:val="1"/>
-          <w:numId w:val="6"/>
-        </w:numPr>
-      </w:pPr>
-      <w:r>
-        <w:t>Define primary keys and foreign keys.</w:t>
-      </w:r>
-    </w:p>
-    <w:p>
-      <w:pPr>
-        <w:numPr>
-          <w:ilvl w:val="1"/>
-          <w:numId w:val="6"/>
-        </w:numPr>
-      </w:pPr>
-      <w:r>
-        <w:t>Add constraints to ensure data integrity (e.g., NOT NULL).</w:t>
-      </w:r>
-    </w:p>
-    <w:p>
-      <w:pPr>
-        <w:numPr>
-          <w:ilvl w:val="0"/>
-          <w:numId w:val="6"/>
-        </w:numPr>
-      </w:pPr>
-      <w:r>
-        <w:rPr>
-          <w:b/>
-          <w:bCs/>
-        </w:rPr>
-        <w:t>Export:</w:t>
-      </w:r>
-      <w:r>
-        <w:t xml:space="preserve"> The SQL schema is saved in a file named </w:t>
-      </w:r>
-      <w:proofErr w:type="spellStart"/>
-      <w:r>
-        <w:t>crowdfunding_db_schema.sql</w:t>
-      </w:r>
-      <w:proofErr w:type="spellEnd"/>
-      <w:r>
-        <w:t>.</w:t>
-      </w:r>
-    </w:p>
-    <w:p>
-      <w:r>
-        <w:pict w14:anchorId="039564A4">
-          <v:rect id="_x0000_i1064" style="width:0;height:1.5pt" o:hralign="center" o:hrstd="t" o:hr="t" fillcolor="#a0a0a0" stroked="f"/>
-        </w:pict>
-      </w:r>
-    </w:p>
-    <w:p>
-      <w:pPr>
-        <w:rPr>
-          <w:b/>
-          <w:bCs/>
-        </w:rPr>
-      </w:pPr>
-      <w:r>
-        <w:rPr>
-          <w:b/>
-          <w:bCs/>
-        </w:rPr>
-        <w:t>4. Database Creation and Data Import</w:t>
-      </w:r>
-    </w:p>
-    <w:p>
-      <w:r>
-        <w:rPr>
-          <w:b/>
-          <w:bCs/>
-        </w:rPr>
-        <w:t>4.1. Create PostgreSQL Database:</w:t>
-      </w:r>
-    </w:p>
-    <w:p>
-      <w:pPr>
-        <w:numPr>
-          <w:ilvl w:val="0"/>
-          <w:numId w:val="7"/>
-        </w:numPr>
-      </w:pPr>
-      <w:r>
-        <w:rPr>
-          <w:b/>
-          <w:bCs/>
-        </w:rPr>
-        <w:t>Objective:</w:t>
-      </w:r>
-      <w:r>
-        <w:t xml:space="preserve"> Set up a PostgreSQL database to store the crowdfunding data.</w:t>
-      </w:r>
-    </w:p>
-    <w:p>
-      <w:pPr>
-        <w:numPr>
-          <w:ilvl w:val="0"/>
-          <w:numId w:val="7"/>
-        </w:numPr>
-      </w:pPr>
-      <w:r>
-        <w:rPr>
-          <w:b/>
-          <w:bCs/>
-        </w:rPr>
-        <w:t>Process:</w:t>
-      </w:r>
-    </w:p>
-    <w:p>
-      <w:pPr>
-        <w:numPr>
-          <w:ilvl w:val="1"/>
-          <w:numId w:val="7"/>
-        </w:numPr>
-      </w:pPr>
-      <w:r>
-        <w:t xml:space="preserve">Create a new database named </w:t>
-      </w:r>
-      <w:proofErr w:type="spellStart"/>
-      <w:r>
-        <w:t>crowdfunding_db</w:t>
-      </w:r>
-      <w:proofErr w:type="spellEnd"/>
-      <w:r>
-        <w:t xml:space="preserve"> using PostgreSQL.</w:t>
-      </w:r>
-    </w:p>
-    <w:p>
-      <w:r>
-        <w:rPr>
-          <w:b/>
-          <w:bCs/>
-        </w:rPr>
-        <w:t>4.2. Create Tables:</w:t>
-      </w:r>
-    </w:p>
-    <w:p>
-      <w:pPr>
-        <w:numPr>
-          <w:ilvl w:val="0"/>
-          <w:numId w:val="8"/>
-        </w:numPr>
-      </w:pPr>
-      <w:r>
-        <w:rPr>
-          <w:b/>
-          <w:bCs/>
-        </w:rPr>
-        <w:t>Objective:</w:t>
-      </w:r>
-      <w:r>
-        <w:t xml:space="preserve"> Use the SQL schema to create the necessary tables.</w:t>
-      </w:r>
-    </w:p>
-    <w:p>
-      <w:pPr>
-        <w:numPr>
-          <w:ilvl w:val="0"/>
-          <w:numId w:val="8"/>
-        </w:numPr>
-      </w:pPr>
-      <w:r>
-        <w:rPr>
-          <w:b/>
-          <w:bCs/>
-        </w:rPr>
-        <w:lastRenderedPageBreak/>
-        <w:t>Process:</w:t>
-      </w:r>
-    </w:p>
-    <w:p>
-      <w:pPr>
-        <w:numPr>
-          <w:ilvl w:val="1"/>
-          <w:numId w:val="8"/>
-        </w:numPr>
-      </w:pPr>
-      <w:r>
-        <w:t xml:space="preserve">Execute the </w:t>
-      </w:r>
-      <w:proofErr w:type="spellStart"/>
-      <w:r>
-        <w:t>crowdfunding_db_schema.sql</w:t>
-      </w:r>
-      <w:proofErr w:type="spellEnd"/>
-      <w:r>
-        <w:t xml:space="preserve"> script to create tables in the correct order.</w:t>
-      </w:r>
-    </w:p>
-    <w:p>
-      <w:pPr>
-        <w:numPr>
-          <w:ilvl w:val="1"/>
-          <w:numId w:val="8"/>
-        </w:numPr>
-      </w:pPr>
-      <w:r>
-        <w:t>The table creation script ensures that foreign keys are handled appropriately, respecting referential integrity.</w:t>
-      </w:r>
-    </w:p>
-    <w:p>
-      <w:r>
-        <w:rPr>
-          <w:b/>
-          <w:bCs/>
-        </w:rPr>
-        <w:t>4.3. Import CSV Files:</w:t>
-      </w:r>
-    </w:p>
-    <w:p>
-      <w:pPr>
-        <w:numPr>
-          <w:ilvl w:val="0"/>
-          <w:numId w:val="9"/>
-        </w:numPr>
-      </w:pPr>
-      <w:r>
-        <w:rPr>
-          <w:b/>
-          <w:bCs/>
-        </w:rPr>
-        <w:t>Objective:</w:t>
-      </w:r>
-      <w:r>
-        <w:t xml:space="preserve"> Load the CSV files into the corresponding SQL tables.</w:t>
-      </w:r>
-    </w:p>
-    <w:p>
-      <w:pPr>
-        <w:numPr>
-          <w:ilvl w:val="0"/>
-          <w:numId w:val="9"/>
-        </w:numPr>
-      </w:pPr>
-      <w:r>
-        <w:rPr>
-          <w:b/>
-          <w:bCs/>
-        </w:rPr>
-        <w:t>Process:</w:t>
-      </w:r>
-    </w:p>
-    <w:p>
-      <w:pPr>
-        <w:numPr>
-          <w:ilvl w:val="1"/>
-          <w:numId w:val="9"/>
-        </w:numPr>
-      </w:pPr>
-      <w:r>
-        <w:t>Import the category.csv, subcategory.csv, campaign.csv, and contacts.csv files into their respective tables.</w:t>
-      </w:r>
-    </w:p>
-    <w:p>
-      <w:pPr>
-        <w:numPr>
-          <w:ilvl w:val="1"/>
-          <w:numId w:val="9"/>
-        </w:numPr>
-      </w:pPr>
-      <w:r>
-        <w:t>Use PostgreSQL's COPY command or a similar method for bulk data import.</w:t>
-      </w:r>
-    </w:p>
-    <w:p>
-      <w:r>
-        <w:rPr>
-          <w:b/>
-          <w:bCs/>
-        </w:rPr>
-        <w:t>4.4. Verify Data Integrity:</w:t>
-      </w:r>
-    </w:p>
-    <w:p>
-      <w:pPr>
-        <w:numPr>
-          <w:ilvl w:val="0"/>
-          <w:numId w:val="10"/>
-        </w:numPr>
-      </w:pPr>
-      <w:r>
-        <w:rPr>
-          <w:b/>
-          <w:bCs/>
-        </w:rPr>
-        <w:t>Objective:</w:t>
-      </w:r>
-      <w:r>
-        <w:t xml:space="preserve"> Confirm that the tables have been correctly populated.</w:t>
-      </w:r>
-    </w:p>
-    <w:p>
-      <w:pPr>
-        <w:numPr>
-          <w:ilvl w:val="0"/>
-          <w:numId w:val="10"/>
-        </w:numPr>
-      </w:pPr>
-      <w:r>
-        <w:rPr>
-          <w:b/>
-          <w:bCs/>
-        </w:rPr>
-        <w:t>Process:</w:t>
-      </w:r>
-    </w:p>
-    <w:p>
-      <w:pPr>
-        <w:numPr>
-          <w:ilvl w:val="1"/>
-          <w:numId w:val="10"/>
-        </w:numPr>
-      </w:pPr>
-      <w:r>
-        <w:t>Execute SELECT statements for each table to ensure that data has been correctly imported.</w:t>
-      </w:r>
-    </w:p>
-    <w:p>
-      <w:pPr>
-        <w:numPr>
-          <w:ilvl w:val="1"/>
-          <w:numId w:val="10"/>
-        </w:numPr>
-      </w:pPr>
-      <w:r>
-        <w:t>Review sample rows from each table to verify the data accuracy and consistency.</w:t>
-      </w:r>
-    </w:p>
-    <w:p>
-      <w:r>
-        <w:pict w14:anchorId="15428D58">
-          <v:rect id="_x0000_i1065" style="width:0;height:1.5pt" o:hralign="center" o:hrstd="t" o:hr="t" fillcolor="#a0a0a0" stroked="f"/>
-        </w:pict>
-      </w:r>
-    </w:p>
-    <w:p>
-      <w:pPr>
-        <w:rPr>
-          <w:b/>
-          <w:bCs/>
-        </w:rPr>
-      </w:pPr>
-      <w:r>
-        <w:rPr>
-          <w:b/>
-          <w:bCs/>
-        </w:rPr>
-        <w:t>5. Final Steps and Repository Update</w:t>
-      </w:r>
-    </w:p>
-    <w:p>
-      <w:r>
-        <w:rPr>
-          <w:b/>
-          <w:bCs/>
-        </w:rPr>
-        <w:t>5.1. Documentation:</w:t>
+          <w:rFonts w:ascii="Calibri" w:hAnsi="Calibri" w:cs="Calibri"/>
+        </w:rPr>
+        <w:t>Define data types for each column (e.g., VARCHAR, INTEGER, FLOAT, DATE, etc.).</w:t>
       </w:r>
     </w:p>
     <w:p>
@@ -1181,16 +483,15 @@
           <w:ilvl w:val="0"/>
           <w:numId w:val="11"/>
         </w:numPr>
+        <w:rPr>
+          <w:rFonts w:ascii="Calibri" w:hAnsi="Calibri" w:cs="Calibri"/>
+        </w:rPr>
       </w:pPr>
       <w:r>
         <w:rPr>
-          <w:b/>
-          <w:bCs/>
-        </w:rPr>
-        <w:t>Objective:</w:t>
-      </w:r>
-      <w:r>
-        <w:t xml:space="preserve"> Create a detailed README file documenting the methodology and steps taken throughout the project.</w:t>
+          <w:rFonts w:ascii="Calibri" w:hAnsi="Calibri" w:cs="Calibri"/>
+        </w:rPr>
+        <w:t>Specify primary keys for each table and foreign keys to establish relationships between the tables.</w:t>
       </w:r>
     </w:p>
     <w:p>
@@ -1199,153 +500,152 @@
           <w:ilvl w:val="0"/>
           <w:numId w:val="11"/>
         </w:numPr>
+        <w:rPr>
+          <w:rFonts w:ascii="Calibri" w:hAnsi="Calibri" w:cs="Calibri"/>
+        </w:rPr>
       </w:pPr>
       <w:r>
         <w:rPr>
-          <w:b/>
-          <w:bCs/>
-        </w:rPr>
-        <w:t>Process:</w:t>
-      </w:r>
-      <w:r>
-        <w:t xml:space="preserve"> Describe the objectives, steps, and tools used in this project. Include explanations of the structure of each table, the relationships between them, and how the data was processed.</w:t>
+          <w:rFonts w:ascii="Calibri" w:hAnsi="Calibri" w:cs="Calibri"/>
+        </w:rPr>
+        <w:t>Add constraints to ensure data integrity (e.g., NOT NULL, UNIQUE).</w:t>
       </w:r>
     </w:p>
     <w:p>
+      <w:pPr>
+        <w:numPr>
+          <w:ilvl w:val="0"/>
+          <w:numId w:val="11"/>
+        </w:numPr>
+        <w:rPr>
+          <w:rFonts w:ascii="Calibri" w:hAnsi="Calibri" w:cs="Calibri"/>
+        </w:rPr>
+      </w:pPr>
       <w:r>
         <w:rPr>
-          <w:b/>
-          <w:bCs/>
-        </w:rPr>
-        <w:t>5.2. GitHub Repository:</w:t>
+          <w:rFonts w:ascii="Calibri" w:hAnsi="Calibri" w:cs="Calibri"/>
+        </w:rPr>
+        <w:t>The SQL schema is saved in a file named crowdfunding_db_schema.sql.</w:t>
       </w:r>
     </w:p>
     <w:p>
       <w:pPr>
-        <w:numPr>
-          <w:ilvl w:val="0"/>
-          <w:numId w:val="12"/>
-        </w:numPr>
+        <w:ind w:left="720"/>
+        <w:rPr>
+          <w:rFonts w:ascii="Calibri" w:hAnsi="Calibri" w:cs="Calibri"/>
+          <w:u w:val="single"/>
+        </w:rPr>
       </w:pPr>
       <w:r>
         <w:rPr>
-          <w:b/>
-          <w:bCs/>
-        </w:rPr>
-        <w:t>Objective:</w:t>
-      </w:r>
-      <w:r>
-        <w:t xml:space="preserve"> Commit all relevant files to a GitHub repository.</w:t>
+          <w:rFonts w:ascii="Calibri" w:hAnsi="Calibri" w:cs="Calibri"/>
+          <w:u w:val="single"/>
+        </w:rPr>
+        <w:t>Database Creation and Data Import</w:t>
       </w:r>
     </w:p>
     <w:p>
       <w:pPr>
         <w:numPr>
           <w:ilvl w:val="0"/>
-          <w:numId w:val="12"/>
+          <w:numId w:val="11"/>
         </w:numPr>
+        <w:rPr>
+          <w:rFonts w:ascii="Calibri" w:hAnsi="Calibri" w:cs="Calibri"/>
+        </w:rPr>
       </w:pPr>
       <w:r>
         <w:rPr>
-          <w:b/>
-          <w:bCs/>
-        </w:rPr>
-        <w:lastRenderedPageBreak/>
-        <w:t>Process:</w:t>
+          <w:rFonts w:ascii="Calibri" w:hAnsi="Calibri" w:cs="Calibri"/>
+        </w:rPr>
+        <w:t>Create a new database named crowdfunding_db using PostgreSQL.</w:t>
       </w:r>
     </w:p>
     <w:p>
       <w:pPr>
         <w:numPr>
-          <w:ilvl w:val="1"/>
-          <w:numId w:val="12"/>
+          <w:ilvl w:val="0"/>
+          <w:numId w:val="11"/>
         </w:numPr>
+        <w:rPr>
+          <w:rFonts w:ascii="Calibri" w:hAnsi="Calibri" w:cs="Calibri"/>
+        </w:rPr>
       </w:pPr>
       <w:r>
-        <w:t>Save the following files to GitHub:</w:t>
+        <w:rPr>
+          <w:rFonts w:ascii="Calibri" w:hAnsi="Calibri" w:cs="Calibri"/>
+        </w:rPr>
+        <w:t>Execute the crowdfunding_db_schema.sql script to create the tables in the correct order, ensuring that foreign keys are handled appropriately.</w:t>
       </w:r>
     </w:p>
     <w:p>
       <w:pPr>
         <w:numPr>
-          <w:ilvl w:val="2"/>
-          <w:numId w:val="12"/>
+          <w:ilvl w:val="0"/>
+          <w:numId w:val="11"/>
         </w:numPr>
+        <w:rPr>
+          <w:rFonts w:ascii="Calibri" w:hAnsi="Calibri" w:cs="Calibri"/>
+        </w:rPr>
       </w:pPr>
       <w:r>
-        <w:t>category.csv</w:t>
+        <w:rPr>
+          <w:rFonts w:ascii="Calibri" w:hAnsi="Calibri" w:cs="Calibri"/>
+        </w:rPr>
+        <w:t>The table creation script ensures the correct sequence of table creation and links the foreign keys accurately.</w:t>
       </w:r>
     </w:p>
     <w:p>
       <w:pPr>
         <w:numPr>
-          <w:ilvl w:val="2"/>
-          <w:numId w:val="12"/>
+          <w:ilvl w:val="0"/>
+          <w:numId w:val="11"/>
         </w:numPr>
+        <w:rPr>
+          <w:rFonts w:ascii="Calibri" w:hAnsi="Calibri" w:cs="Calibri"/>
+        </w:rPr>
       </w:pPr>
       <w:r>
-        <w:t>subcategory.csv</w:t>
+        <w:rPr>
+          <w:rFonts w:ascii="Calibri" w:hAnsi="Calibri" w:cs="Calibri"/>
+        </w:rPr>
+        <w:t>Import the CSV files (category.csv, subcategory.csv, campaign.csv, and contacts.csv) into their respective tables in the PostgreSQL database.</w:t>
       </w:r>
     </w:p>
     <w:p>
       <w:pPr>
         <w:numPr>
-          <w:ilvl w:val="2"/>
-          <w:numId w:val="12"/>
+          <w:ilvl w:val="0"/>
+          <w:numId w:val="11"/>
         </w:numPr>
+        <w:rPr>
+          <w:rFonts w:ascii="Calibri" w:hAnsi="Calibri" w:cs="Calibri"/>
+        </w:rPr>
       </w:pPr>
       <w:r>
-        <w:t>campaign.csv</w:t>
+        <w:rPr>
+          <w:rFonts w:ascii="Calibri" w:hAnsi="Calibri" w:cs="Calibri"/>
+        </w:rPr>
+        <w:t>Use</w:t>
+      </w:r>
+      <w:r>
+        <w:rPr>
+          <w:rFonts w:ascii="Calibri" w:hAnsi="Calibri" w:cs="Calibri"/>
+        </w:rPr>
+        <w:t>d</w:t>
+      </w:r>
+      <w:r>
+        <w:rPr>
+          <w:rFonts w:ascii="Calibri" w:hAnsi="Calibri" w:cs="Calibri"/>
+        </w:rPr>
+        <w:t xml:space="preserve"> SELECT statements to check that data has been correctly imported into each table.</w:t>
       </w:r>
     </w:p>
     <w:p>
       <w:pPr>
-        <w:numPr>
-          <w:ilvl w:val="2"/>
-          <w:numId w:val="12"/>
-        </w:numPr>
-      </w:pPr>
-      <w:r>
-        <w:t>contacts.csv</w:t>
-      </w:r>
+        <w:ind w:left="720"/>
+      </w:pPr>
     </w:p>
-    <w:p>
-      <w:pPr>
-        <w:numPr>
-          <w:ilvl w:val="2"/>
-          <w:numId w:val="12"/>
-        </w:numPr>
-      </w:pPr>
-      <w:proofErr w:type="spellStart"/>
-      <w:r>
-        <w:t>crowdfunding_db_schema.sql</w:t>
-      </w:r>
-      <w:proofErr w:type="spellEnd"/>
-    </w:p>
-    <w:p>
-      <w:pPr>
-        <w:numPr>
-          <w:ilvl w:val="2"/>
-          <w:numId w:val="12"/>
-        </w:numPr>
-      </w:pPr>
-      <w:r>
-        <w:t>README.md</w:t>
-      </w:r>
-    </w:p>
-    <w:p>
-      <w:r>
-        <w:pict w14:anchorId="3535316D">
-          <v:rect id="_x0000_i1066" style="width:0;height:1.5pt" o:hralign="center" o:hrstd="t" o:hr="t" fillcolor="#a0a0a0" stroked="f"/>
-        </w:pict>
-      </w:r>
-    </w:p>
-    <w:p>
-      <w:r>
-        <w:t>This methodology ensures a structured approach to the design, transformation, and population of the crowdfunding database while maintaining data integrity and making the database easy to use and expand upon in future applications.</w:t>
-      </w:r>
-    </w:p>
-    <w:p/>
     <w:sectPr>
       <w:pgSz w:w="12240" w:h="15840"/>
       <w:pgMar w:top="1440" w:right="1440" w:bottom="1440" w:left="1440" w:header="720" w:footer="720" w:gutter="0"/>
@@ -1657,6 +957,155 @@
     </w:lvl>
   </w:abstractNum>
   <w:abstractNum w:abstractNumId="2" w15:restartNumberingAfterBreak="0">
+    <w:nsid w:val="04E14EF8"/>
+    <w:multiLevelType w:val="multilevel"/>
+    <w:tmpl w:val="75C208F0"/>
+    <w:lvl w:ilvl="0">
+      <w:start w:val="1"/>
+      <w:numFmt w:val="bullet"/>
+      <w:lvlText w:val=""/>
+      <w:lvlJc w:val="left"/>
+      <w:pPr>
+        <w:tabs>
+          <w:tab w:val="num" w:pos="720"/>
+        </w:tabs>
+        <w:ind w:left="720" w:hanging="360"/>
+      </w:pPr>
+      <w:rPr>
+        <w:rFonts w:ascii="Symbol" w:hAnsi="Symbol" w:hint="default"/>
+        <w:sz w:val="20"/>
+      </w:rPr>
+    </w:lvl>
+    <w:lvl w:ilvl="1" w:tentative="1">
+      <w:start w:val="1"/>
+      <w:numFmt w:val="bullet"/>
+      <w:lvlText w:val="o"/>
+      <w:lvlJc w:val="left"/>
+      <w:pPr>
+        <w:tabs>
+          <w:tab w:val="num" w:pos="1440"/>
+        </w:tabs>
+        <w:ind w:left="1440" w:hanging="360"/>
+      </w:pPr>
+      <w:rPr>
+        <w:rFonts w:ascii="Courier New" w:hAnsi="Courier New" w:hint="default"/>
+        <w:sz w:val="20"/>
+      </w:rPr>
+    </w:lvl>
+    <w:lvl w:ilvl="2" w:tentative="1">
+      <w:start w:val="1"/>
+      <w:numFmt w:val="bullet"/>
+      <w:lvlText w:val=""/>
+      <w:lvlJc w:val="left"/>
+      <w:pPr>
+        <w:tabs>
+          <w:tab w:val="num" w:pos="2160"/>
+        </w:tabs>
+        <w:ind w:left="2160" w:hanging="360"/>
+      </w:pPr>
+      <w:rPr>
+        <w:rFonts w:ascii="Wingdings" w:hAnsi="Wingdings" w:hint="default"/>
+        <w:sz w:val="20"/>
+      </w:rPr>
+    </w:lvl>
+    <w:lvl w:ilvl="3" w:tentative="1">
+      <w:start w:val="1"/>
+      <w:numFmt w:val="bullet"/>
+      <w:lvlText w:val=""/>
+      <w:lvlJc w:val="left"/>
+      <w:pPr>
+        <w:tabs>
+          <w:tab w:val="num" w:pos="2880"/>
+        </w:tabs>
+        <w:ind w:left="2880" w:hanging="360"/>
+      </w:pPr>
+      <w:rPr>
+        <w:rFonts w:ascii="Wingdings" w:hAnsi="Wingdings" w:hint="default"/>
+        <w:sz w:val="20"/>
+      </w:rPr>
+    </w:lvl>
+    <w:lvl w:ilvl="4" w:tentative="1">
+      <w:start w:val="1"/>
+      <w:numFmt w:val="bullet"/>
+      <w:lvlText w:val=""/>
+      <w:lvlJc w:val="left"/>
+      <w:pPr>
+        <w:tabs>
+          <w:tab w:val="num" w:pos="3600"/>
+        </w:tabs>
+        <w:ind w:left="3600" w:hanging="360"/>
+      </w:pPr>
+      <w:rPr>
+        <w:rFonts w:ascii="Wingdings" w:hAnsi="Wingdings" w:hint="default"/>
+        <w:sz w:val="20"/>
+      </w:rPr>
+    </w:lvl>
+    <w:lvl w:ilvl="5" w:tentative="1">
+      <w:start w:val="1"/>
+      <w:numFmt w:val="bullet"/>
+      <w:lvlText w:val=""/>
+      <w:lvlJc w:val="left"/>
+      <w:pPr>
+        <w:tabs>
+          <w:tab w:val="num" w:pos="4320"/>
+        </w:tabs>
+        <w:ind w:left="4320" w:hanging="360"/>
+      </w:pPr>
+      <w:rPr>
+        <w:rFonts w:ascii="Wingdings" w:hAnsi="Wingdings" w:hint="default"/>
+        <w:sz w:val="20"/>
+      </w:rPr>
+    </w:lvl>
+    <w:lvl w:ilvl="6" w:tentative="1">
+      <w:start w:val="1"/>
+      <w:numFmt w:val="bullet"/>
+      <w:lvlText w:val=""/>
+      <w:lvlJc w:val="left"/>
+      <w:pPr>
+        <w:tabs>
+          <w:tab w:val="num" w:pos="5040"/>
+        </w:tabs>
+        <w:ind w:left="5040" w:hanging="360"/>
+      </w:pPr>
+      <w:rPr>
+        <w:rFonts w:ascii="Wingdings" w:hAnsi="Wingdings" w:hint="default"/>
+        <w:sz w:val="20"/>
+      </w:rPr>
+    </w:lvl>
+    <w:lvl w:ilvl="7" w:tentative="1">
+      <w:start w:val="1"/>
+      <w:numFmt w:val="bullet"/>
+      <w:lvlText w:val=""/>
+      <w:lvlJc w:val="left"/>
+      <w:pPr>
+        <w:tabs>
+          <w:tab w:val="num" w:pos="5760"/>
+        </w:tabs>
+        <w:ind w:left="5760" w:hanging="360"/>
+      </w:pPr>
+      <w:rPr>
+        <w:rFonts w:ascii="Wingdings" w:hAnsi="Wingdings" w:hint="default"/>
+        <w:sz w:val="20"/>
+      </w:rPr>
+    </w:lvl>
+    <w:lvl w:ilvl="8" w:tentative="1">
+      <w:start w:val="1"/>
+      <w:numFmt w:val="bullet"/>
+      <w:lvlText w:val=""/>
+      <w:lvlJc w:val="left"/>
+      <w:pPr>
+        <w:tabs>
+          <w:tab w:val="num" w:pos="6480"/>
+        </w:tabs>
+        <w:ind w:left="6480" w:hanging="360"/>
+      </w:pPr>
+      <w:rPr>
+        <w:rFonts w:ascii="Wingdings" w:hAnsi="Wingdings" w:hint="default"/>
+        <w:sz w:val="20"/>
+      </w:rPr>
+    </w:lvl>
+  </w:abstractNum>
+  <w:abstractNum w:abstractNumId="3" w15:restartNumberingAfterBreak="0">
     <w:nsid w:val="1DA6283D"/>
     <w:multiLevelType w:val="multilevel"/>
     <w:tmpl w:val="CA5E22F6"/>
@@ -1805,7 +1254,7 @@
       </w:rPr>
     </w:lvl>
   </w:abstractNum>
-  <w:abstractNum w:abstractNumId="3" w15:restartNumberingAfterBreak="0">
+  <w:abstractNum w:abstractNumId="4" w15:restartNumberingAfterBreak="0">
     <w:nsid w:val="2141699A"/>
     <w:multiLevelType w:val="multilevel"/>
     <w:tmpl w:val="1B62DDE4"/>
@@ -1954,7 +1403,7 @@
       </w:rPr>
     </w:lvl>
   </w:abstractNum>
-  <w:abstractNum w:abstractNumId="4" w15:restartNumberingAfterBreak="0">
+  <w:abstractNum w:abstractNumId="5" w15:restartNumberingAfterBreak="0">
     <w:nsid w:val="27093AEC"/>
     <w:multiLevelType w:val="multilevel"/>
     <w:tmpl w:val="5DA4DE22"/>
@@ -2103,7 +1552,305 @@
       </w:rPr>
     </w:lvl>
   </w:abstractNum>
-  <w:abstractNum w:abstractNumId="5" w15:restartNumberingAfterBreak="0">
+  <w:abstractNum w:abstractNumId="6" w15:restartNumberingAfterBreak="0">
+    <w:nsid w:val="2E1D4AC5"/>
+    <w:multiLevelType w:val="multilevel"/>
+    <w:tmpl w:val="62B06DD2"/>
+    <w:lvl w:ilvl="0">
+      <w:start w:val="1"/>
+      <w:numFmt w:val="bullet"/>
+      <w:lvlText w:val=""/>
+      <w:lvlJc w:val="left"/>
+      <w:pPr>
+        <w:tabs>
+          <w:tab w:val="num" w:pos="720"/>
+        </w:tabs>
+        <w:ind w:left="720" w:hanging="360"/>
+      </w:pPr>
+      <w:rPr>
+        <w:rFonts w:ascii="Symbol" w:hAnsi="Symbol" w:hint="default"/>
+        <w:sz w:val="20"/>
+      </w:rPr>
+    </w:lvl>
+    <w:lvl w:ilvl="1" w:tentative="1">
+      <w:start w:val="1"/>
+      <w:numFmt w:val="bullet"/>
+      <w:lvlText w:val="o"/>
+      <w:lvlJc w:val="left"/>
+      <w:pPr>
+        <w:tabs>
+          <w:tab w:val="num" w:pos="1440"/>
+        </w:tabs>
+        <w:ind w:left="1440" w:hanging="360"/>
+      </w:pPr>
+      <w:rPr>
+        <w:rFonts w:ascii="Courier New" w:hAnsi="Courier New" w:hint="default"/>
+        <w:sz w:val="20"/>
+      </w:rPr>
+    </w:lvl>
+    <w:lvl w:ilvl="2" w:tentative="1">
+      <w:start w:val="1"/>
+      <w:numFmt w:val="bullet"/>
+      <w:lvlText w:val=""/>
+      <w:lvlJc w:val="left"/>
+      <w:pPr>
+        <w:tabs>
+          <w:tab w:val="num" w:pos="2160"/>
+        </w:tabs>
+        <w:ind w:left="2160" w:hanging="360"/>
+      </w:pPr>
+      <w:rPr>
+        <w:rFonts w:ascii="Wingdings" w:hAnsi="Wingdings" w:hint="default"/>
+        <w:sz w:val="20"/>
+      </w:rPr>
+    </w:lvl>
+    <w:lvl w:ilvl="3" w:tentative="1">
+      <w:start w:val="1"/>
+      <w:numFmt w:val="bullet"/>
+      <w:lvlText w:val=""/>
+      <w:lvlJc w:val="left"/>
+      <w:pPr>
+        <w:tabs>
+          <w:tab w:val="num" w:pos="2880"/>
+        </w:tabs>
+        <w:ind w:left="2880" w:hanging="360"/>
+      </w:pPr>
+      <w:rPr>
+        <w:rFonts w:ascii="Wingdings" w:hAnsi="Wingdings" w:hint="default"/>
+        <w:sz w:val="20"/>
+      </w:rPr>
+    </w:lvl>
+    <w:lvl w:ilvl="4" w:tentative="1">
+      <w:start w:val="1"/>
+      <w:numFmt w:val="bullet"/>
+      <w:lvlText w:val=""/>
+      <w:lvlJc w:val="left"/>
+      <w:pPr>
+        <w:tabs>
+          <w:tab w:val="num" w:pos="3600"/>
+        </w:tabs>
+        <w:ind w:left="3600" w:hanging="360"/>
+      </w:pPr>
+      <w:rPr>
+        <w:rFonts w:ascii="Wingdings" w:hAnsi="Wingdings" w:hint="default"/>
+        <w:sz w:val="20"/>
+      </w:rPr>
+    </w:lvl>
+    <w:lvl w:ilvl="5" w:tentative="1">
+      <w:start w:val="1"/>
+      <w:numFmt w:val="bullet"/>
+      <w:lvlText w:val=""/>
+      <w:lvlJc w:val="left"/>
+      <w:pPr>
+        <w:tabs>
+          <w:tab w:val="num" w:pos="4320"/>
+        </w:tabs>
+        <w:ind w:left="4320" w:hanging="360"/>
+      </w:pPr>
+      <w:rPr>
+        <w:rFonts w:ascii="Wingdings" w:hAnsi="Wingdings" w:hint="default"/>
+        <w:sz w:val="20"/>
+      </w:rPr>
+    </w:lvl>
+    <w:lvl w:ilvl="6" w:tentative="1">
+      <w:start w:val="1"/>
+      <w:numFmt w:val="bullet"/>
+      <w:lvlText w:val=""/>
+      <w:lvlJc w:val="left"/>
+      <w:pPr>
+        <w:tabs>
+          <w:tab w:val="num" w:pos="5040"/>
+        </w:tabs>
+        <w:ind w:left="5040" w:hanging="360"/>
+      </w:pPr>
+      <w:rPr>
+        <w:rFonts w:ascii="Wingdings" w:hAnsi="Wingdings" w:hint="default"/>
+        <w:sz w:val="20"/>
+      </w:rPr>
+    </w:lvl>
+    <w:lvl w:ilvl="7" w:tentative="1">
+      <w:start w:val="1"/>
+      <w:numFmt w:val="bullet"/>
+      <w:lvlText w:val=""/>
+      <w:lvlJc w:val="left"/>
+      <w:pPr>
+        <w:tabs>
+          <w:tab w:val="num" w:pos="5760"/>
+        </w:tabs>
+        <w:ind w:left="5760" w:hanging="360"/>
+      </w:pPr>
+      <w:rPr>
+        <w:rFonts w:ascii="Wingdings" w:hAnsi="Wingdings" w:hint="default"/>
+        <w:sz w:val="20"/>
+      </w:rPr>
+    </w:lvl>
+    <w:lvl w:ilvl="8" w:tentative="1">
+      <w:start w:val="1"/>
+      <w:numFmt w:val="bullet"/>
+      <w:lvlText w:val=""/>
+      <w:lvlJc w:val="left"/>
+      <w:pPr>
+        <w:tabs>
+          <w:tab w:val="num" w:pos="6480"/>
+        </w:tabs>
+        <w:ind w:left="6480" w:hanging="360"/>
+      </w:pPr>
+      <w:rPr>
+        <w:rFonts w:ascii="Wingdings" w:hAnsi="Wingdings" w:hint="default"/>
+        <w:sz w:val="20"/>
+      </w:rPr>
+    </w:lvl>
+  </w:abstractNum>
+  <w:abstractNum w:abstractNumId="7" w15:restartNumberingAfterBreak="0">
+    <w:nsid w:val="30432ED2"/>
+    <w:multiLevelType w:val="multilevel"/>
+    <w:tmpl w:val="C5E2F07E"/>
+    <w:lvl w:ilvl="0">
+      <w:start w:val="1"/>
+      <w:numFmt w:val="bullet"/>
+      <w:lvlText w:val=""/>
+      <w:lvlJc w:val="left"/>
+      <w:pPr>
+        <w:tabs>
+          <w:tab w:val="num" w:pos="720"/>
+        </w:tabs>
+        <w:ind w:left="720" w:hanging="360"/>
+      </w:pPr>
+      <w:rPr>
+        <w:rFonts w:ascii="Symbol" w:hAnsi="Symbol" w:hint="default"/>
+        <w:sz w:val="20"/>
+      </w:rPr>
+    </w:lvl>
+    <w:lvl w:ilvl="1">
+      <w:start w:val="1"/>
+      <w:numFmt w:val="bullet"/>
+      <w:lvlText w:val="o"/>
+      <w:lvlJc w:val="left"/>
+      <w:pPr>
+        <w:tabs>
+          <w:tab w:val="num" w:pos="1440"/>
+        </w:tabs>
+        <w:ind w:left="1440" w:hanging="360"/>
+      </w:pPr>
+      <w:rPr>
+        <w:rFonts w:ascii="Courier New" w:hAnsi="Courier New" w:hint="default"/>
+        <w:sz w:val="20"/>
+      </w:rPr>
+    </w:lvl>
+    <w:lvl w:ilvl="2" w:tentative="1">
+      <w:start w:val="1"/>
+      <w:numFmt w:val="bullet"/>
+      <w:lvlText w:val=""/>
+      <w:lvlJc w:val="left"/>
+      <w:pPr>
+        <w:tabs>
+          <w:tab w:val="num" w:pos="2160"/>
+        </w:tabs>
+        <w:ind w:left="2160" w:hanging="360"/>
+      </w:pPr>
+      <w:rPr>
+        <w:rFonts w:ascii="Wingdings" w:hAnsi="Wingdings" w:hint="default"/>
+        <w:sz w:val="20"/>
+      </w:rPr>
+    </w:lvl>
+    <w:lvl w:ilvl="3" w:tentative="1">
+      <w:start w:val="1"/>
+      <w:numFmt w:val="bullet"/>
+      <w:lvlText w:val=""/>
+      <w:lvlJc w:val="left"/>
+      <w:pPr>
+        <w:tabs>
+          <w:tab w:val="num" w:pos="2880"/>
+        </w:tabs>
+        <w:ind w:left="2880" w:hanging="360"/>
+      </w:pPr>
+      <w:rPr>
+        <w:rFonts w:ascii="Wingdings" w:hAnsi="Wingdings" w:hint="default"/>
+        <w:sz w:val="20"/>
+      </w:rPr>
+    </w:lvl>
+    <w:lvl w:ilvl="4" w:tentative="1">
+      <w:start w:val="1"/>
+      <w:numFmt w:val="bullet"/>
+      <w:lvlText w:val=""/>
+      <w:lvlJc w:val="left"/>
+      <w:pPr>
+        <w:tabs>
+          <w:tab w:val="num" w:pos="3600"/>
+        </w:tabs>
+        <w:ind w:left="3600" w:hanging="360"/>
+      </w:pPr>
+      <w:rPr>
+        <w:rFonts w:ascii="Wingdings" w:hAnsi="Wingdings" w:hint="default"/>
+        <w:sz w:val="20"/>
+      </w:rPr>
+    </w:lvl>
+    <w:lvl w:ilvl="5" w:tentative="1">
+      <w:start w:val="1"/>
+      <w:numFmt w:val="bullet"/>
+      <w:lvlText w:val=""/>
+      <w:lvlJc w:val="left"/>
+      <w:pPr>
+        <w:tabs>
+          <w:tab w:val="num" w:pos="4320"/>
+        </w:tabs>
+        <w:ind w:left="4320" w:hanging="360"/>
+      </w:pPr>
+      <w:rPr>
+        <w:rFonts w:ascii="Wingdings" w:hAnsi="Wingdings" w:hint="default"/>
+        <w:sz w:val="20"/>
+      </w:rPr>
+    </w:lvl>
+    <w:lvl w:ilvl="6" w:tentative="1">
+      <w:start w:val="1"/>
+      <w:numFmt w:val="bullet"/>
+      <w:lvlText w:val=""/>
+      <w:lvlJc w:val="left"/>
+      <w:pPr>
+        <w:tabs>
+          <w:tab w:val="num" w:pos="5040"/>
+        </w:tabs>
+        <w:ind w:left="5040" w:hanging="360"/>
+      </w:pPr>
+      <w:rPr>
+        <w:rFonts w:ascii="Wingdings" w:hAnsi="Wingdings" w:hint="default"/>
+        <w:sz w:val="20"/>
+      </w:rPr>
+    </w:lvl>
+    <w:lvl w:ilvl="7" w:tentative="1">
+      <w:start w:val="1"/>
+      <w:numFmt w:val="bullet"/>
+      <w:lvlText w:val=""/>
+      <w:lvlJc w:val="left"/>
+      <w:pPr>
+        <w:tabs>
+          <w:tab w:val="num" w:pos="5760"/>
+        </w:tabs>
+        <w:ind w:left="5760" w:hanging="360"/>
+      </w:pPr>
+      <w:rPr>
+        <w:rFonts w:ascii="Wingdings" w:hAnsi="Wingdings" w:hint="default"/>
+        <w:sz w:val="20"/>
+      </w:rPr>
+    </w:lvl>
+    <w:lvl w:ilvl="8" w:tentative="1">
+      <w:start w:val="1"/>
+      <w:numFmt w:val="bullet"/>
+      <w:lvlText w:val=""/>
+      <w:lvlJc w:val="left"/>
+      <w:pPr>
+        <w:tabs>
+          <w:tab w:val="num" w:pos="6480"/>
+        </w:tabs>
+        <w:ind w:left="6480" w:hanging="360"/>
+      </w:pPr>
+      <w:rPr>
+        <w:rFonts w:ascii="Wingdings" w:hAnsi="Wingdings" w:hint="default"/>
+        <w:sz w:val="20"/>
+      </w:rPr>
+    </w:lvl>
+  </w:abstractNum>
+  <w:abstractNum w:abstractNumId="8" w15:restartNumberingAfterBreak="0">
     <w:nsid w:val="33AC147F"/>
     <w:multiLevelType w:val="multilevel"/>
     <w:tmpl w:val="F7E4B1B8"/>
@@ -2252,7 +1999,305 @@
       </w:rPr>
     </w:lvl>
   </w:abstractNum>
-  <w:abstractNum w:abstractNumId="6" w15:restartNumberingAfterBreak="0">
+  <w:abstractNum w:abstractNumId="9" w15:restartNumberingAfterBreak="0">
+    <w:nsid w:val="368A0964"/>
+    <w:multiLevelType w:val="multilevel"/>
+    <w:tmpl w:val="093476DE"/>
+    <w:lvl w:ilvl="0">
+      <w:start w:val="1"/>
+      <w:numFmt w:val="bullet"/>
+      <w:lvlText w:val=""/>
+      <w:lvlJc w:val="left"/>
+      <w:pPr>
+        <w:tabs>
+          <w:tab w:val="num" w:pos="720"/>
+        </w:tabs>
+        <w:ind w:left="720" w:hanging="360"/>
+      </w:pPr>
+      <w:rPr>
+        <w:rFonts w:ascii="Symbol" w:hAnsi="Symbol" w:hint="default"/>
+        <w:sz w:val="20"/>
+      </w:rPr>
+    </w:lvl>
+    <w:lvl w:ilvl="1" w:tentative="1">
+      <w:start w:val="1"/>
+      <w:numFmt w:val="bullet"/>
+      <w:lvlText w:val="o"/>
+      <w:lvlJc w:val="left"/>
+      <w:pPr>
+        <w:tabs>
+          <w:tab w:val="num" w:pos="1440"/>
+        </w:tabs>
+        <w:ind w:left="1440" w:hanging="360"/>
+      </w:pPr>
+      <w:rPr>
+        <w:rFonts w:ascii="Courier New" w:hAnsi="Courier New" w:hint="default"/>
+        <w:sz w:val="20"/>
+      </w:rPr>
+    </w:lvl>
+    <w:lvl w:ilvl="2" w:tentative="1">
+      <w:start w:val="1"/>
+      <w:numFmt w:val="bullet"/>
+      <w:lvlText w:val=""/>
+      <w:lvlJc w:val="left"/>
+      <w:pPr>
+        <w:tabs>
+          <w:tab w:val="num" w:pos="2160"/>
+        </w:tabs>
+        <w:ind w:left="2160" w:hanging="360"/>
+      </w:pPr>
+      <w:rPr>
+        <w:rFonts w:ascii="Wingdings" w:hAnsi="Wingdings" w:hint="default"/>
+        <w:sz w:val="20"/>
+      </w:rPr>
+    </w:lvl>
+    <w:lvl w:ilvl="3" w:tentative="1">
+      <w:start w:val="1"/>
+      <w:numFmt w:val="bullet"/>
+      <w:lvlText w:val=""/>
+      <w:lvlJc w:val="left"/>
+      <w:pPr>
+        <w:tabs>
+          <w:tab w:val="num" w:pos="2880"/>
+        </w:tabs>
+        <w:ind w:left="2880" w:hanging="360"/>
+      </w:pPr>
+      <w:rPr>
+        <w:rFonts w:ascii="Wingdings" w:hAnsi="Wingdings" w:hint="default"/>
+        <w:sz w:val="20"/>
+      </w:rPr>
+    </w:lvl>
+    <w:lvl w:ilvl="4" w:tentative="1">
+      <w:start w:val="1"/>
+      <w:numFmt w:val="bullet"/>
+      <w:lvlText w:val=""/>
+      <w:lvlJc w:val="left"/>
+      <w:pPr>
+        <w:tabs>
+          <w:tab w:val="num" w:pos="3600"/>
+        </w:tabs>
+        <w:ind w:left="3600" w:hanging="360"/>
+      </w:pPr>
+      <w:rPr>
+        <w:rFonts w:ascii="Wingdings" w:hAnsi="Wingdings" w:hint="default"/>
+        <w:sz w:val="20"/>
+      </w:rPr>
+    </w:lvl>
+    <w:lvl w:ilvl="5" w:tentative="1">
+      <w:start w:val="1"/>
+      <w:numFmt w:val="bullet"/>
+      <w:lvlText w:val=""/>
+      <w:lvlJc w:val="left"/>
+      <w:pPr>
+        <w:tabs>
+          <w:tab w:val="num" w:pos="4320"/>
+        </w:tabs>
+        <w:ind w:left="4320" w:hanging="360"/>
+      </w:pPr>
+      <w:rPr>
+        <w:rFonts w:ascii="Wingdings" w:hAnsi="Wingdings" w:hint="default"/>
+        <w:sz w:val="20"/>
+      </w:rPr>
+    </w:lvl>
+    <w:lvl w:ilvl="6" w:tentative="1">
+      <w:start w:val="1"/>
+      <w:numFmt w:val="bullet"/>
+      <w:lvlText w:val=""/>
+      <w:lvlJc w:val="left"/>
+      <w:pPr>
+        <w:tabs>
+          <w:tab w:val="num" w:pos="5040"/>
+        </w:tabs>
+        <w:ind w:left="5040" w:hanging="360"/>
+      </w:pPr>
+      <w:rPr>
+        <w:rFonts w:ascii="Wingdings" w:hAnsi="Wingdings" w:hint="default"/>
+        <w:sz w:val="20"/>
+      </w:rPr>
+    </w:lvl>
+    <w:lvl w:ilvl="7" w:tentative="1">
+      <w:start w:val="1"/>
+      <w:numFmt w:val="bullet"/>
+      <w:lvlText w:val=""/>
+      <w:lvlJc w:val="left"/>
+      <w:pPr>
+        <w:tabs>
+          <w:tab w:val="num" w:pos="5760"/>
+        </w:tabs>
+        <w:ind w:left="5760" w:hanging="360"/>
+      </w:pPr>
+      <w:rPr>
+        <w:rFonts w:ascii="Wingdings" w:hAnsi="Wingdings" w:hint="default"/>
+        <w:sz w:val="20"/>
+      </w:rPr>
+    </w:lvl>
+    <w:lvl w:ilvl="8" w:tentative="1">
+      <w:start w:val="1"/>
+      <w:numFmt w:val="bullet"/>
+      <w:lvlText w:val=""/>
+      <w:lvlJc w:val="left"/>
+      <w:pPr>
+        <w:tabs>
+          <w:tab w:val="num" w:pos="6480"/>
+        </w:tabs>
+        <w:ind w:left="6480" w:hanging="360"/>
+      </w:pPr>
+      <w:rPr>
+        <w:rFonts w:ascii="Wingdings" w:hAnsi="Wingdings" w:hint="default"/>
+        <w:sz w:val="20"/>
+      </w:rPr>
+    </w:lvl>
+  </w:abstractNum>
+  <w:abstractNum w:abstractNumId="10" w15:restartNumberingAfterBreak="0">
+    <w:nsid w:val="44A95C30"/>
+    <w:multiLevelType w:val="multilevel"/>
+    <w:tmpl w:val="EC762AD8"/>
+    <w:lvl w:ilvl="0">
+      <w:start w:val="1"/>
+      <w:numFmt w:val="bullet"/>
+      <w:lvlText w:val=""/>
+      <w:lvlJc w:val="left"/>
+      <w:pPr>
+        <w:tabs>
+          <w:tab w:val="num" w:pos="720"/>
+        </w:tabs>
+        <w:ind w:left="720" w:hanging="360"/>
+      </w:pPr>
+      <w:rPr>
+        <w:rFonts w:ascii="Symbol" w:hAnsi="Symbol" w:hint="default"/>
+        <w:sz w:val="20"/>
+      </w:rPr>
+    </w:lvl>
+    <w:lvl w:ilvl="1" w:tentative="1">
+      <w:start w:val="1"/>
+      <w:numFmt w:val="bullet"/>
+      <w:lvlText w:val="o"/>
+      <w:lvlJc w:val="left"/>
+      <w:pPr>
+        <w:tabs>
+          <w:tab w:val="num" w:pos="1440"/>
+        </w:tabs>
+        <w:ind w:left="1440" w:hanging="360"/>
+      </w:pPr>
+      <w:rPr>
+        <w:rFonts w:ascii="Courier New" w:hAnsi="Courier New" w:hint="default"/>
+        <w:sz w:val="20"/>
+      </w:rPr>
+    </w:lvl>
+    <w:lvl w:ilvl="2" w:tentative="1">
+      <w:start w:val="1"/>
+      <w:numFmt w:val="bullet"/>
+      <w:lvlText w:val=""/>
+      <w:lvlJc w:val="left"/>
+      <w:pPr>
+        <w:tabs>
+          <w:tab w:val="num" w:pos="2160"/>
+        </w:tabs>
+        <w:ind w:left="2160" w:hanging="360"/>
+      </w:pPr>
+      <w:rPr>
+        <w:rFonts w:ascii="Wingdings" w:hAnsi="Wingdings" w:hint="default"/>
+        <w:sz w:val="20"/>
+      </w:rPr>
+    </w:lvl>
+    <w:lvl w:ilvl="3" w:tentative="1">
+      <w:start w:val="1"/>
+      <w:numFmt w:val="bullet"/>
+      <w:lvlText w:val=""/>
+      <w:lvlJc w:val="left"/>
+      <w:pPr>
+        <w:tabs>
+          <w:tab w:val="num" w:pos="2880"/>
+        </w:tabs>
+        <w:ind w:left="2880" w:hanging="360"/>
+      </w:pPr>
+      <w:rPr>
+        <w:rFonts w:ascii="Wingdings" w:hAnsi="Wingdings" w:hint="default"/>
+        <w:sz w:val="20"/>
+      </w:rPr>
+    </w:lvl>
+    <w:lvl w:ilvl="4" w:tentative="1">
+      <w:start w:val="1"/>
+      <w:numFmt w:val="bullet"/>
+      <w:lvlText w:val=""/>
+      <w:lvlJc w:val="left"/>
+      <w:pPr>
+        <w:tabs>
+          <w:tab w:val="num" w:pos="3600"/>
+        </w:tabs>
+        <w:ind w:left="3600" w:hanging="360"/>
+      </w:pPr>
+      <w:rPr>
+        <w:rFonts w:ascii="Wingdings" w:hAnsi="Wingdings" w:hint="default"/>
+        <w:sz w:val="20"/>
+      </w:rPr>
+    </w:lvl>
+    <w:lvl w:ilvl="5" w:tentative="1">
+      <w:start w:val="1"/>
+      <w:numFmt w:val="bullet"/>
+      <w:lvlText w:val=""/>
+      <w:lvlJc w:val="left"/>
+      <w:pPr>
+        <w:tabs>
+          <w:tab w:val="num" w:pos="4320"/>
+        </w:tabs>
+        <w:ind w:left="4320" w:hanging="360"/>
+      </w:pPr>
+      <w:rPr>
+        <w:rFonts w:ascii="Wingdings" w:hAnsi="Wingdings" w:hint="default"/>
+        <w:sz w:val="20"/>
+      </w:rPr>
+    </w:lvl>
+    <w:lvl w:ilvl="6" w:tentative="1">
+      <w:start w:val="1"/>
+      <w:numFmt w:val="bullet"/>
+      <w:lvlText w:val=""/>
+      <w:lvlJc w:val="left"/>
+      <w:pPr>
+        <w:tabs>
+          <w:tab w:val="num" w:pos="5040"/>
+        </w:tabs>
+        <w:ind w:left="5040" w:hanging="360"/>
+      </w:pPr>
+      <w:rPr>
+        <w:rFonts w:ascii="Wingdings" w:hAnsi="Wingdings" w:hint="default"/>
+        <w:sz w:val="20"/>
+      </w:rPr>
+    </w:lvl>
+    <w:lvl w:ilvl="7" w:tentative="1">
+      <w:start w:val="1"/>
+      <w:numFmt w:val="bullet"/>
+      <w:lvlText w:val=""/>
+      <w:lvlJc w:val="left"/>
+      <w:pPr>
+        <w:tabs>
+          <w:tab w:val="num" w:pos="5760"/>
+        </w:tabs>
+        <w:ind w:left="5760" w:hanging="360"/>
+      </w:pPr>
+      <w:rPr>
+        <w:rFonts w:ascii="Wingdings" w:hAnsi="Wingdings" w:hint="default"/>
+        <w:sz w:val="20"/>
+      </w:rPr>
+    </w:lvl>
+    <w:lvl w:ilvl="8" w:tentative="1">
+      <w:start w:val="1"/>
+      <w:numFmt w:val="bullet"/>
+      <w:lvlText w:val=""/>
+      <w:lvlJc w:val="left"/>
+      <w:pPr>
+        <w:tabs>
+          <w:tab w:val="num" w:pos="6480"/>
+        </w:tabs>
+        <w:ind w:left="6480" w:hanging="360"/>
+      </w:pPr>
+      <w:rPr>
+        <w:rFonts w:ascii="Wingdings" w:hAnsi="Wingdings" w:hint="default"/>
+        <w:sz w:val="20"/>
+      </w:rPr>
+    </w:lvl>
+  </w:abstractNum>
+  <w:abstractNum w:abstractNumId="11" w15:restartNumberingAfterBreak="0">
     <w:nsid w:val="48C43DFD"/>
     <w:multiLevelType w:val="multilevel"/>
     <w:tmpl w:val="9DCE82BC"/>
@@ -2401,7 +2446,7 @@
       </w:rPr>
     </w:lvl>
   </w:abstractNum>
-  <w:abstractNum w:abstractNumId="7" w15:restartNumberingAfterBreak="0">
+  <w:abstractNum w:abstractNumId="12" w15:restartNumberingAfterBreak="0">
     <w:nsid w:val="492A21EB"/>
     <w:multiLevelType w:val="multilevel"/>
     <w:tmpl w:val="FE742E9A"/>
@@ -2550,7 +2595,7 @@
       </w:rPr>
     </w:lvl>
   </w:abstractNum>
-  <w:abstractNum w:abstractNumId="8" w15:restartNumberingAfterBreak="0">
+  <w:abstractNum w:abstractNumId="13" w15:restartNumberingAfterBreak="0">
     <w:nsid w:val="4C356255"/>
     <w:multiLevelType w:val="multilevel"/>
     <w:tmpl w:val="6538750E"/>
@@ -2699,7 +2744,454 @@
       </w:rPr>
     </w:lvl>
   </w:abstractNum>
-  <w:abstractNum w:abstractNumId="9" w15:restartNumberingAfterBreak="0">
+  <w:abstractNum w:abstractNumId="14" w15:restartNumberingAfterBreak="0">
+    <w:nsid w:val="52FB320B"/>
+    <w:multiLevelType w:val="multilevel"/>
+    <w:tmpl w:val="07ACCDD8"/>
+    <w:lvl w:ilvl="0">
+      <w:start w:val="1"/>
+      <w:numFmt w:val="bullet"/>
+      <w:lvlText w:val=""/>
+      <w:lvlJc w:val="left"/>
+      <w:pPr>
+        <w:tabs>
+          <w:tab w:val="num" w:pos="720"/>
+        </w:tabs>
+        <w:ind w:left="720" w:hanging="360"/>
+      </w:pPr>
+      <w:rPr>
+        <w:rFonts w:ascii="Symbol" w:hAnsi="Symbol" w:hint="default"/>
+        <w:sz w:val="20"/>
+      </w:rPr>
+    </w:lvl>
+    <w:lvl w:ilvl="1" w:tentative="1">
+      <w:start w:val="1"/>
+      <w:numFmt w:val="bullet"/>
+      <w:lvlText w:val="o"/>
+      <w:lvlJc w:val="left"/>
+      <w:pPr>
+        <w:tabs>
+          <w:tab w:val="num" w:pos="1440"/>
+        </w:tabs>
+        <w:ind w:left="1440" w:hanging="360"/>
+      </w:pPr>
+      <w:rPr>
+        <w:rFonts w:ascii="Courier New" w:hAnsi="Courier New" w:hint="default"/>
+        <w:sz w:val="20"/>
+      </w:rPr>
+    </w:lvl>
+    <w:lvl w:ilvl="2" w:tentative="1">
+      <w:start w:val="1"/>
+      <w:numFmt w:val="bullet"/>
+      <w:lvlText w:val=""/>
+      <w:lvlJc w:val="left"/>
+      <w:pPr>
+        <w:tabs>
+          <w:tab w:val="num" w:pos="2160"/>
+        </w:tabs>
+        <w:ind w:left="2160" w:hanging="360"/>
+      </w:pPr>
+      <w:rPr>
+        <w:rFonts w:ascii="Wingdings" w:hAnsi="Wingdings" w:hint="default"/>
+        <w:sz w:val="20"/>
+      </w:rPr>
+    </w:lvl>
+    <w:lvl w:ilvl="3" w:tentative="1">
+      <w:start w:val="1"/>
+      <w:numFmt w:val="bullet"/>
+      <w:lvlText w:val=""/>
+      <w:lvlJc w:val="left"/>
+      <w:pPr>
+        <w:tabs>
+          <w:tab w:val="num" w:pos="2880"/>
+        </w:tabs>
+        <w:ind w:left="2880" w:hanging="360"/>
+      </w:pPr>
+      <w:rPr>
+        <w:rFonts w:ascii="Wingdings" w:hAnsi="Wingdings" w:hint="default"/>
+        <w:sz w:val="20"/>
+      </w:rPr>
+    </w:lvl>
+    <w:lvl w:ilvl="4" w:tentative="1">
+      <w:start w:val="1"/>
+      <w:numFmt w:val="bullet"/>
+      <w:lvlText w:val=""/>
+      <w:lvlJc w:val="left"/>
+      <w:pPr>
+        <w:tabs>
+          <w:tab w:val="num" w:pos="3600"/>
+        </w:tabs>
+        <w:ind w:left="3600" w:hanging="360"/>
+      </w:pPr>
+      <w:rPr>
+        <w:rFonts w:ascii="Wingdings" w:hAnsi="Wingdings" w:hint="default"/>
+        <w:sz w:val="20"/>
+      </w:rPr>
+    </w:lvl>
+    <w:lvl w:ilvl="5" w:tentative="1">
+      <w:start w:val="1"/>
+      <w:numFmt w:val="bullet"/>
+      <w:lvlText w:val=""/>
+      <w:lvlJc w:val="left"/>
+      <w:pPr>
+        <w:tabs>
+          <w:tab w:val="num" w:pos="4320"/>
+        </w:tabs>
+        <w:ind w:left="4320" w:hanging="360"/>
+      </w:pPr>
+      <w:rPr>
+        <w:rFonts w:ascii="Wingdings" w:hAnsi="Wingdings" w:hint="default"/>
+        <w:sz w:val="20"/>
+      </w:rPr>
+    </w:lvl>
+    <w:lvl w:ilvl="6" w:tentative="1">
+      <w:start w:val="1"/>
+      <w:numFmt w:val="bullet"/>
+      <w:lvlText w:val=""/>
+      <w:lvlJc w:val="left"/>
+      <w:pPr>
+        <w:tabs>
+          <w:tab w:val="num" w:pos="5040"/>
+        </w:tabs>
+        <w:ind w:left="5040" w:hanging="360"/>
+      </w:pPr>
+      <w:rPr>
+        <w:rFonts w:ascii="Wingdings" w:hAnsi="Wingdings" w:hint="default"/>
+        <w:sz w:val="20"/>
+      </w:rPr>
+    </w:lvl>
+    <w:lvl w:ilvl="7" w:tentative="1">
+      <w:start w:val="1"/>
+      <w:numFmt w:val="bullet"/>
+      <w:lvlText w:val=""/>
+      <w:lvlJc w:val="left"/>
+      <w:pPr>
+        <w:tabs>
+          <w:tab w:val="num" w:pos="5760"/>
+        </w:tabs>
+        <w:ind w:left="5760" w:hanging="360"/>
+      </w:pPr>
+      <w:rPr>
+        <w:rFonts w:ascii="Wingdings" w:hAnsi="Wingdings" w:hint="default"/>
+        <w:sz w:val="20"/>
+      </w:rPr>
+    </w:lvl>
+    <w:lvl w:ilvl="8" w:tentative="1">
+      <w:start w:val="1"/>
+      <w:numFmt w:val="bullet"/>
+      <w:lvlText w:val=""/>
+      <w:lvlJc w:val="left"/>
+      <w:pPr>
+        <w:tabs>
+          <w:tab w:val="num" w:pos="6480"/>
+        </w:tabs>
+        <w:ind w:left="6480" w:hanging="360"/>
+      </w:pPr>
+      <w:rPr>
+        <w:rFonts w:ascii="Wingdings" w:hAnsi="Wingdings" w:hint="default"/>
+        <w:sz w:val="20"/>
+      </w:rPr>
+    </w:lvl>
+  </w:abstractNum>
+  <w:abstractNum w:abstractNumId="15" w15:restartNumberingAfterBreak="0">
+    <w:nsid w:val="539B27FE"/>
+    <w:multiLevelType w:val="multilevel"/>
+    <w:tmpl w:val="C59C65CE"/>
+    <w:lvl w:ilvl="0">
+      <w:start w:val="1"/>
+      <w:numFmt w:val="bullet"/>
+      <w:lvlText w:val=""/>
+      <w:lvlJc w:val="left"/>
+      <w:pPr>
+        <w:tabs>
+          <w:tab w:val="num" w:pos="720"/>
+        </w:tabs>
+        <w:ind w:left="720" w:hanging="360"/>
+      </w:pPr>
+      <w:rPr>
+        <w:rFonts w:ascii="Symbol" w:hAnsi="Symbol" w:hint="default"/>
+        <w:sz w:val="20"/>
+      </w:rPr>
+    </w:lvl>
+    <w:lvl w:ilvl="1" w:tentative="1">
+      <w:start w:val="1"/>
+      <w:numFmt w:val="bullet"/>
+      <w:lvlText w:val="o"/>
+      <w:lvlJc w:val="left"/>
+      <w:pPr>
+        <w:tabs>
+          <w:tab w:val="num" w:pos="1440"/>
+        </w:tabs>
+        <w:ind w:left="1440" w:hanging="360"/>
+      </w:pPr>
+      <w:rPr>
+        <w:rFonts w:ascii="Courier New" w:hAnsi="Courier New" w:hint="default"/>
+        <w:sz w:val="20"/>
+      </w:rPr>
+    </w:lvl>
+    <w:lvl w:ilvl="2" w:tentative="1">
+      <w:start w:val="1"/>
+      <w:numFmt w:val="bullet"/>
+      <w:lvlText w:val=""/>
+      <w:lvlJc w:val="left"/>
+      <w:pPr>
+        <w:tabs>
+          <w:tab w:val="num" w:pos="2160"/>
+        </w:tabs>
+        <w:ind w:left="2160" w:hanging="360"/>
+      </w:pPr>
+      <w:rPr>
+        <w:rFonts w:ascii="Wingdings" w:hAnsi="Wingdings" w:hint="default"/>
+        <w:sz w:val="20"/>
+      </w:rPr>
+    </w:lvl>
+    <w:lvl w:ilvl="3" w:tentative="1">
+      <w:start w:val="1"/>
+      <w:numFmt w:val="bullet"/>
+      <w:lvlText w:val=""/>
+      <w:lvlJc w:val="left"/>
+      <w:pPr>
+        <w:tabs>
+          <w:tab w:val="num" w:pos="2880"/>
+        </w:tabs>
+        <w:ind w:left="2880" w:hanging="360"/>
+      </w:pPr>
+      <w:rPr>
+        <w:rFonts w:ascii="Wingdings" w:hAnsi="Wingdings" w:hint="default"/>
+        <w:sz w:val="20"/>
+      </w:rPr>
+    </w:lvl>
+    <w:lvl w:ilvl="4" w:tentative="1">
+      <w:start w:val="1"/>
+      <w:numFmt w:val="bullet"/>
+      <w:lvlText w:val=""/>
+      <w:lvlJc w:val="left"/>
+      <w:pPr>
+        <w:tabs>
+          <w:tab w:val="num" w:pos="3600"/>
+        </w:tabs>
+        <w:ind w:left="3600" w:hanging="360"/>
+      </w:pPr>
+      <w:rPr>
+        <w:rFonts w:ascii="Wingdings" w:hAnsi="Wingdings" w:hint="default"/>
+        <w:sz w:val="20"/>
+      </w:rPr>
+    </w:lvl>
+    <w:lvl w:ilvl="5" w:tentative="1">
+      <w:start w:val="1"/>
+      <w:numFmt w:val="bullet"/>
+      <w:lvlText w:val=""/>
+      <w:lvlJc w:val="left"/>
+      <w:pPr>
+        <w:tabs>
+          <w:tab w:val="num" w:pos="4320"/>
+        </w:tabs>
+        <w:ind w:left="4320" w:hanging="360"/>
+      </w:pPr>
+      <w:rPr>
+        <w:rFonts w:ascii="Wingdings" w:hAnsi="Wingdings" w:hint="default"/>
+        <w:sz w:val="20"/>
+      </w:rPr>
+    </w:lvl>
+    <w:lvl w:ilvl="6" w:tentative="1">
+      <w:start w:val="1"/>
+      <w:numFmt w:val="bullet"/>
+      <w:lvlText w:val=""/>
+      <w:lvlJc w:val="left"/>
+      <w:pPr>
+        <w:tabs>
+          <w:tab w:val="num" w:pos="5040"/>
+        </w:tabs>
+        <w:ind w:left="5040" w:hanging="360"/>
+      </w:pPr>
+      <w:rPr>
+        <w:rFonts w:ascii="Wingdings" w:hAnsi="Wingdings" w:hint="default"/>
+        <w:sz w:val="20"/>
+      </w:rPr>
+    </w:lvl>
+    <w:lvl w:ilvl="7" w:tentative="1">
+      <w:start w:val="1"/>
+      <w:numFmt w:val="bullet"/>
+      <w:lvlText w:val=""/>
+      <w:lvlJc w:val="left"/>
+      <w:pPr>
+        <w:tabs>
+          <w:tab w:val="num" w:pos="5760"/>
+        </w:tabs>
+        <w:ind w:left="5760" w:hanging="360"/>
+      </w:pPr>
+      <w:rPr>
+        <w:rFonts w:ascii="Wingdings" w:hAnsi="Wingdings" w:hint="default"/>
+        <w:sz w:val="20"/>
+      </w:rPr>
+    </w:lvl>
+    <w:lvl w:ilvl="8" w:tentative="1">
+      <w:start w:val="1"/>
+      <w:numFmt w:val="bullet"/>
+      <w:lvlText w:val=""/>
+      <w:lvlJc w:val="left"/>
+      <w:pPr>
+        <w:tabs>
+          <w:tab w:val="num" w:pos="6480"/>
+        </w:tabs>
+        <w:ind w:left="6480" w:hanging="360"/>
+      </w:pPr>
+      <w:rPr>
+        <w:rFonts w:ascii="Wingdings" w:hAnsi="Wingdings" w:hint="default"/>
+        <w:sz w:val="20"/>
+      </w:rPr>
+    </w:lvl>
+  </w:abstractNum>
+  <w:abstractNum w:abstractNumId="16" w15:restartNumberingAfterBreak="0">
+    <w:nsid w:val="6523332F"/>
+    <w:multiLevelType w:val="multilevel"/>
+    <w:tmpl w:val="9E0475FC"/>
+    <w:lvl w:ilvl="0">
+      <w:start w:val="1"/>
+      <w:numFmt w:val="bullet"/>
+      <w:lvlText w:val=""/>
+      <w:lvlJc w:val="left"/>
+      <w:pPr>
+        <w:tabs>
+          <w:tab w:val="num" w:pos="720"/>
+        </w:tabs>
+        <w:ind w:left="720" w:hanging="360"/>
+      </w:pPr>
+      <w:rPr>
+        <w:rFonts w:ascii="Symbol" w:hAnsi="Symbol" w:hint="default"/>
+        <w:sz w:val="20"/>
+      </w:rPr>
+    </w:lvl>
+    <w:lvl w:ilvl="1" w:tentative="1">
+      <w:start w:val="1"/>
+      <w:numFmt w:val="bullet"/>
+      <w:lvlText w:val="o"/>
+      <w:lvlJc w:val="left"/>
+      <w:pPr>
+        <w:tabs>
+          <w:tab w:val="num" w:pos="1440"/>
+        </w:tabs>
+        <w:ind w:left="1440" w:hanging="360"/>
+      </w:pPr>
+      <w:rPr>
+        <w:rFonts w:ascii="Courier New" w:hAnsi="Courier New" w:hint="default"/>
+        <w:sz w:val="20"/>
+      </w:rPr>
+    </w:lvl>
+    <w:lvl w:ilvl="2" w:tentative="1">
+      <w:start w:val="1"/>
+      <w:numFmt w:val="bullet"/>
+      <w:lvlText w:val=""/>
+      <w:lvlJc w:val="left"/>
+      <w:pPr>
+        <w:tabs>
+          <w:tab w:val="num" w:pos="2160"/>
+        </w:tabs>
+        <w:ind w:left="2160" w:hanging="360"/>
+      </w:pPr>
+      <w:rPr>
+        <w:rFonts w:ascii="Wingdings" w:hAnsi="Wingdings" w:hint="default"/>
+        <w:sz w:val="20"/>
+      </w:rPr>
+    </w:lvl>
+    <w:lvl w:ilvl="3" w:tentative="1">
+      <w:start w:val="1"/>
+      <w:numFmt w:val="bullet"/>
+      <w:lvlText w:val=""/>
+      <w:lvlJc w:val="left"/>
+      <w:pPr>
+        <w:tabs>
+          <w:tab w:val="num" w:pos="2880"/>
+        </w:tabs>
+        <w:ind w:left="2880" w:hanging="360"/>
+      </w:pPr>
+      <w:rPr>
+        <w:rFonts w:ascii="Wingdings" w:hAnsi="Wingdings" w:hint="default"/>
+        <w:sz w:val="20"/>
+      </w:rPr>
+    </w:lvl>
+    <w:lvl w:ilvl="4" w:tentative="1">
+      <w:start w:val="1"/>
+      <w:numFmt w:val="bullet"/>
+      <w:lvlText w:val=""/>
+      <w:lvlJc w:val="left"/>
+      <w:pPr>
+        <w:tabs>
+          <w:tab w:val="num" w:pos="3600"/>
+        </w:tabs>
+        <w:ind w:left="3600" w:hanging="360"/>
+      </w:pPr>
+      <w:rPr>
+        <w:rFonts w:ascii="Wingdings" w:hAnsi="Wingdings" w:hint="default"/>
+        <w:sz w:val="20"/>
+      </w:rPr>
+    </w:lvl>
+    <w:lvl w:ilvl="5" w:tentative="1">
+      <w:start w:val="1"/>
+      <w:numFmt w:val="bullet"/>
+      <w:lvlText w:val=""/>
+      <w:lvlJc w:val="left"/>
+      <w:pPr>
+        <w:tabs>
+          <w:tab w:val="num" w:pos="4320"/>
+        </w:tabs>
+        <w:ind w:left="4320" w:hanging="360"/>
+      </w:pPr>
+      <w:rPr>
+        <w:rFonts w:ascii="Wingdings" w:hAnsi="Wingdings" w:hint="default"/>
+        <w:sz w:val="20"/>
+      </w:rPr>
+    </w:lvl>
+    <w:lvl w:ilvl="6" w:tentative="1">
+      <w:start w:val="1"/>
+      <w:numFmt w:val="bullet"/>
+      <w:lvlText w:val=""/>
+      <w:lvlJc w:val="left"/>
+      <w:pPr>
+        <w:tabs>
+          <w:tab w:val="num" w:pos="5040"/>
+        </w:tabs>
+        <w:ind w:left="5040" w:hanging="360"/>
+      </w:pPr>
+      <w:rPr>
+        <w:rFonts w:ascii="Wingdings" w:hAnsi="Wingdings" w:hint="default"/>
+        <w:sz w:val="20"/>
+      </w:rPr>
+    </w:lvl>
+    <w:lvl w:ilvl="7" w:tentative="1">
+      <w:start w:val="1"/>
+      <w:numFmt w:val="bullet"/>
+      <w:lvlText w:val=""/>
+      <w:lvlJc w:val="left"/>
+      <w:pPr>
+        <w:tabs>
+          <w:tab w:val="num" w:pos="5760"/>
+        </w:tabs>
+        <w:ind w:left="5760" w:hanging="360"/>
+      </w:pPr>
+      <w:rPr>
+        <w:rFonts w:ascii="Wingdings" w:hAnsi="Wingdings" w:hint="default"/>
+        <w:sz w:val="20"/>
+      </w:rPr>
+    </w:lvl>
+    <w:lvl w:ilvl="8" w:tentative="1">
+      <w:start w:val="1"/>
+      <w:numFmt w:val="bullet"/>
+      <w:lvlText w:val=""/>
+      <w:lvlJc w:val="left"/>
+      <w:pPr>
+        <w:tabs>
+          <w:tab w:val="num" w:pos="6480"/>
+        </w:tabs>
+        <w:ind w:left="6480" w:hanging="360"/>
+      </w:pPr>
+      <w:rPr>
+        <w:rFonts w:ascii="Wingdings" w:hAnsi="Wingdings" w:hint="default"/>
+        <w:sz w:val="20"/>
+      </w:rPr>
+    </w:lvl>
+  </w:abstractNum>
+  <w:abstractNum w:abstractNumId="17" w15:restartNumberingAfterBreak="0">
     <w:nsid w:val="69250C92"/>
     <w:multiLevelType w:val="multilevel"/>
     <w:tmpl w:val="D09ED750"/>
@@ -2848,7 +3340,7 @@
       </w:rPr>
     </w:lvl>
   </w:abstractNum>
-  <w:abstractNum w:abstractNumId="10" w15:restartNumberingAfterBreak="0">
+  <w:abstractNum w:abstractNumId="18" w15:restartNumberingAfterBreak="0">
     <w:nsid w:val="71214A40"/>
     <w:multiLevelType w:val="multilevel"/>
     <w:tmpl w:val="8C1485A6"/>
@@ -2997,7 +3489,7 @@
       </w:rPr>
     </w:lvl>
   </w:abstractNum>
-  <w:abstractNum w:abstractNumId="11" w15:restartNumberingAfterBreak="0">
+  <w:abstractNum w:abstractNumId="19" w15:restartNumberingAfterBreak="0">
     <w:nsid w:val="75C83BB5"/>
     <w:multiLevelType w:val="multilevel"/>
     <w:tmpl w:val="A67C7242"/>
@@ -3146,41 +3638,369 @@
       </w:rPr>
     </w:lvl>
   </w:abstractNum>
+  <w:abstractNum w:abstractNumId="20" w15:restartNumberingAfterBreak="0">
+    <w:nsid w:val="76810117"/>
+    <w:multiLevelType w:val="multilevel"/>
+    <w:tmpl w:val="F6BE99E8"/>
+    <w:lvl w:ilvl="0">
+      <w:start w:val="1"/>
+      <w:numFmt w:val="bullet"/>
+      <w:lvlText w:val=""/>
+      <w:lvlJc w:val="left"/>
+      <w:pPr>
+        <w:tabs>
+          <w:tab w:val="num" w:pos="720"/>
+        </w:tabs>
+        <w:ind w:left="720" w:hanging="360"/>
+      </w:pPr>
+      <w:rPr>
+        <w:rFonts w:ascii="Symbol" w:hAnsi="Symbol" w:hint="default"/>
+        <w:sz w:val="20"/>
+      </w:rPr>
+    </w:lvl>
+    <w:lvl w:ilvl="1" w:tentative="1">
+      <w:start w:val="1"/>
+      <w:numFmt w:val="bullet"/>
+      <w:lvlText w:val="o"/>
+      <w:lvlJc w:val="left"/>
+      <w:pPr>
+        <w:tabs>
+          <w:tab w:val="num" w:pos="1440"/>
+        </w:tabs>
+        <w:ind w:left="1440" w:hanging="360"/>
+      </w:pPr>
+      <w:rPr>
+        <w:rFonts w:ascii="Courier New" w:hAnsi="Courier New" w:hint="default"/>
+        <w:sz w:val="20"/>
+      </w:rPr>
+    </w:lvl>
+    <w:lvl w:ilvl="2" w:tentative="1">
+      <w:start w:val="1"/>
+      <w:numFmt w:val="bullet"/>
+      <w:lvlText w:val=""/>
+      <w:lvlJc w:val="left"/>
+      <w:pPr>
+        <w:tabs>
+          <w:tab w:val="num" w:pos="2160"/>
+        </w:tabs>
+        <w:ind w:left="2160" w:hanging="360"/>
+      </w:pPr>
+      <w:rPr>
+        <w:rFonts w:ascii="Wingdings" w:hAnsi="Wingdings" w:hint="default"/>
+        <w:sz w:val="20"/>
+      </w:rPr>
+    </w:lvl>
+    <w:lvl w:ilvl="3" w:tentative="1">
+      <w:start w:val="1"/>
+      <w:numFmt w:val="bullet"/>
+      <w:lvlText w:val=""/>
+      <w:lvlJc w:val="left"/>
+      <w:pPr>
+        <w:tabs>
+          <w:tab w:val="num" w:pos="2880"/>
+        </w:tabs>
+        <w:ind w:left="2880" w:hanging="360"/>
+      </w:pPr>
+      <w:rPr>
+        <w:rFonts w:ascii="Wingdings" w:hAnsi="Wingdings" w:hint="default"/>
+        <w:sz w:val="20"/>
+      </w:rPr>
+    </w:lvl>
+    <w:lvl w:ilvl="4" w:tentative="1">
+      <w:start w:val="1"/>
+      <w:numFmt w:val="bullet"/>
+      <w:lvlText w:val=""/>
+      <w:lvlJc w:val="left"/>
+      <w:pPr>
+        <w:tabs>
+          <w:tab w:val="num" w:pos="3600"/>
+        </w:tabs>
+        <w:ind w:left="3600" w:hanging="360"/>
+      </w:pPr>
+      <w:rPr>
+        <w:rFonts w:ascii="Wingdings" w:hAnsi="Wingdings" w:hint="default"/>
+        <w:sz w:val="20"/>
+      </w:rPr>
+    </w:lvl>
+    <w:lvl w:ilvl="5" w:tentative="1">
+      <w:start w:val="1"/>
+      <w:numFmt w:val="bullet"/>
+      <w:lvlText w:val=""/>
+      <w:lvlJc w:val="left"/>
+      <w:pPr>
+        <w:tabs>
+          <w:tab w:val="num" w:pos="4320"/>
+        </w:tabs>
+        <w:ind w:left="4320" w:hanging="360"/>
+      </w:pPr>
+      <w:rPr>
+        <w:rFonts w:ascii="Wingdings" w:hAnsi="Wingdings" w:hint="default"/>
+        <w:sz w:val="20"/>
+      </w:rPr>
+    </w:lvl>
+    <w:lvl w:ilvl="6" w:tentative="1">
+      <w:start w:val="1"/>
+      <w:numFmt w:val="bullet"/>
+      <w:lvlText w:val=""/>
+      <w:lvlJc w:val="left"/>
+      <w:pPr>
+        <w:tabs>
+          <w:tab w:val="num" w:pos="5040"/>
+        </w:tabs>
+        <w:ind w:left="5040" w:hanging="360"/>
+      </w:pPr>
+      <w:rPr>
+        <w:rFonts w:ascii="Wingdings" w:hAnsi="Wingdings" w:hint="default"/>
+        <w:sz w:val="20"/>
+      </w:rPr>
+    </w:lvl>
+    <w:lvl w:ilvl="7" w:tentative="1">
+      <w:start w:val="1"/>
+      <w:numFmt w:val="bullet"/>
+      <w:lvlText w:val=""/>
+      <w:lvlJc w:val="left"/>
+      <w:pPr>
+        <w:tabs>
+          <w:tab w:val="num" w:pos="5760"/>
+        </w:tabs>
+        <w:ind w:left="5760" w:hanging="360"/>
+      </w:pPr>
+      <w:rPr>
+        <w:rFonts w:ascii="Wingdings" w:hAnsi="Wingdings" w:hint="default"/>
+        <w:sz w:val="20"/>
+      </w:rPr>
+    </w:lvl>
+    <w:lvl w:ilvl="8" w:tentative="1">
+      <w:start w:val="1"/>
+      <w:numFmt w:val="bullet"/>
+      <w:lvlText w:val=""/>
+      <w:lvlJc w:val="left"/>
+      <w:pPr>
+        <w:tabs>
+          <w:tab w:val="num" w:pos="6480"/>
+        </w:tabs>
+        <w:ind w:left="6480" w:hanging="360"/>
+      </w:pPr>
+      <w:rPr>
+        <w:rFonts w:ascii="Wingdings" w:hAnsi="Wingdings" w:hint="default"/>
+        <w:sz w:val="20"/>
+      </w:rPr>
+    </w:lvl>
+  </w:abstractNum>
+  <w:abstractNum w:abstractNumId="21" w15:restartNumberingAfterBreak="0">
+    <w:nsid w:val="7D8F3D42"/>
+    <w:multiLevelType w:val="multilevel"/>
+    <w:tmpl w:val="86A0335C"/>
+    <w:lvl w:ilvl="0">
+      <w:start w:val="1"/>
+      <w:numFmt w:val="bullet"/>
+      <w:lvlText w:val=""/>
+      <w:lvlJc w:val="left"/>
+      <w:pPr>
+        <w:tabs>
+          <w:tab w:val="num" w:pos="720"/>
+        </w:tabs>
+        <w:ind w:left="720" w:hanging="360"/>
+      </w:pPr>
+      <w:rPr>
+        <w:rFonts w:ascii="Symbol" w:hAnsi="Symbol" w:hint="default"/>
+        <w:sz w:val="20"/>
+      </w:rPr>
+    </w:lvl>
+    <w:lvl w:ilvl="1" w:tentative="1">
+      <w:start w:val="1"/>
+      <w:numFmt w:val="bullet"/>
+      <w:lvlText w:val="o"/>
+      <w:lvlJc w:val="left"/>
+      <w:pPr>
+        <w:tabs>
+          <w:tab w:val="num" w:pos="1440"/>
+        </w:tabs>
+        <w:ind w:left="1440" w:hanging="360"/>
+      </w:pPr>
+      <w:rPr>
+        <w:rFonts w:ascii="Courier New" w:hAnsi="Courier New" w:hint="default"/>
+        <w:sz w:val="20"/>
+      </w:rPr>
+    </w:lvl>
+    <w:lvl w:ilvl="2" w:tentative="1">
+      <w:start w:val="1"/>
+      <w:numFmt w:val="bullet"/>
+      <w:lvlText w:val=""/>
+      <w:lvlJc w:val="left"/>
+      <w:pPr>
+        <w:tabs>
+          <w:tab w:val="num" w:pos="2160"/>
+        </w:tabs>
+        <w:ind w:left="2160" w:hanging="360"/>
+      </w:pPr>
+      <w:rPr>
+        <w:rFonts w:ascii="Wingdings" w:hAnsi="Wingdings" w:hint="default"/>
+        <w:sz w:val="20"/>
+      </w:rPr>
+    </w:lvl>
+    <w:lvl w:ilvl="3" w:tentative="1">
+      <w:start w:val="1"/>
+      <w:numFmt w:val="bullet"/>
+      <w:lvlText w:val=""/>
+      <w:lvlJc w:val="left"/>
+      <w:pPr>
+        <w:tabs>
+          <w:tab w:val="num" w:pos="2880"/>
+        </w:tabs>
+        <w:ind w:left="2880" w:hanging="360"/>
+      </w:pPr>
+      <w:rPr>
+        <w:rFonts w:ascii="Wingdings" w:hAnsi="Wingdings" w:hint="default"/>
+        <w:sz w:val="20"/>
+      </w:rPr>
+    </w:lvl>
+    <w:lvl w:ilvl="4" w:tentative="1">
+      <w:start w:val="1"/>
+      <w:numFmt w:val="bullet"/>
+      <w:lvlText w:val=""/>
+      <w:lvlJc w:val="left"/>
+      <w:pPr>
+        <w:tabs>
+          <w:tab w:val="num" w:pos="3600"/>
+        </w:tabs>
+        <w:ind w:left="3600" w:hanging="360"/>
+      </w:pPr>
+      <w:rPr>
+        <w:rFonts w:ascii="Wingdings" w:hAnsi="Wingdings" w:hint="default"/>
+        <w:sz w:val="20"/>
+      </w:rPr>
+    </w:lvl>
+    <w:lvl w:ilvl="5" w:tentative="1">
+      <w:start w:val="1"/>
+      <w:numFmt w:val="bullet"/>
+      <w:lvlText w:val=""/>
+      <w:lvlJc w:val="left"/>
+      <w:pPr>
+        <w:tabs>
+          <w:tab w:val="num" w:pos="4320"/>
+        </w:tabs>
+        <w:ind w:left="4320" w:hanging="360"/>
+      </w:pPr>
+      <w:rPr>
+        <w:rFonts w:ascii="Wingdings" w:hAnsi="Wingdings" w:hint="default"/>
+        <w:sz w:val="20"/>
+      </w:rPr>
+    </w:lvl>
+    <w:lvl w:ilvl="6" w:tentative="1">
+      <w:start w:val="1"/>
+      <w:numFmt w:val="bullet"/>
+      <w:lvlText w:val=""/>
+      <w:lvlJc w:val="left"/>
+      <w:pPr>
+        <w:tabs>
+          <w:tab w:val="num" w:pos="5040"/>
+        </w:tabs>
+        <w:ind w:left="5040" w:hanging="360"/>
+      </w:pPr>
+      <w:rPr>
+        <w:rFonts w:ascii="Wingdings" w:hAnsi="Wingdings" w:hint="default"/>
+        <w:sz w:val="20"/>
+      </w:rPr>
+    </w:lvl>
+    <w:lvl w:ilvl="7" w:tentative="1">
+      <w:start w:val="1"/>
+      <w:numFmt w:val="bullet"/>
+      <w:lvlText w:val=""/>
+      <w:lvlJc w:val="left"/>
+      <w:pPr>
+        <w:tabs>
+          <w:tab w:val="num" w:pos="5760"/>
+        </w:tabs>
+        <w:ind w:left="5760" w:hanging="360"/>
+      </w:pPr>
+      <w:rPr>
+        <w:rFonts w:ascii="Wingdings" w:hAnsi="Wingdings" w:hint="default"/>
+        <w:sz w:val="20"/>
+      </w:rPr>
+    </w:lvl>
+    <w:lvl w:ilvl="8" w:tentative="1">
+      <w:start w:val="1"/>
+      <w:numFmt w:val="bullet"/>
+      <w:lvlText w:val=""/>
+      <w:lvlJc w:val="left"/>
+      <w:pPr>
+        <w:tabs>
+          <w:tab w:val="num" w:pos="6480"/>
+        </w:tabs>
+        <w:ind w:left="6480" w:hanging="360"/>
+      </w:pPr>
+      <w:rPr>
+        <w:rFonts w:ascii="Wingdings" w:hAnsi="Wingdings" w:hint="default"/>
+        <w:sz w:val="20"/>
+      </w:rPr>
+    </w:lvl>
+  </w:abstractNum>
   <w:num w:numId="1" w16cid:durableId="95297803">
-    <w:abstractNumId w:val="8"/>
+    <w:abstractNumId w:val="13"/>
   </w:num>
   <w:num w:numId="2" w16cid:durableId="66617022">
-    <w:abstractNumId w:val="6"/>
+    <w:abstractNumId w:val="11"/>
   </w:num>
   <w:num w:numId="3" w16cid:durableId="153495458">
+    <w:abstractNumId w:val="4"/>
+  </w:num>
+  <w:num w:numId="4" w16cid:durableId="1111516145">
     <w:abstractNumId w:val="3"/>
   </w:num>
-  <w:num w:numId="4" w16cid:durableId="1111516145">
-    <w:abstractNumId w:val="2"/>
-  </w:num>
   <w:num w:numId="5" w16cid:durableId="1402101338">
-    <w:abstractNumId w:val="9"/>
+    <w:abstractNumId w:val="17"/>
   </w:num>
   <w:num w:numId="6" w16cid:durableId="1429691754">
-    <w:abstractNumId w:val="11"/>
+    <w:abstractNumId w:val="19"/>
   </w:num>
   <w:num w:numId="7" w16cid:durableId="1767461923">
-    <w:abstractNumId w:val="10"/>
+    <w:abstractNumId w:val="18"/>
   </w:num>
   <w:num w:numId="8" w16cid:durableId="229772462">
     <w:abstractNumId w:val="1"/>
   </w:num>
   <w:num w:numId="9" w16cid:durableId="938368808">
-    <w:abstractNumId w:val="4"/>
+    <w:abstractNumId w:val="5"/>
   </w:num>
   <w:num w:numId="10" w16cid:durableId="450514443">
-    <w:abstractNumId w:val="7"/>
+    <w:abstractNumId w:val="12"/>
   </w:num>
   <w:num w:numId="11" w16cid:durableId="862474538">
-    <w:abstractNumId w:val="5"/>
+    <w:abstractNumId w:val="8"/>
   </w:num>
   <w:num w:numId="12" w16cid:durableId="1321350977">
     <w:abstractNumId w:val="0"/>
+  </w:num>
+  <w:num w:numId="13" w16cid:durableId="308293860">
+    <w:abstractNumId w:val="2"/>
+  </w:num>
+  <w:num w:numId="14" w16cid:durableId="100074333">
+    <w:abstractNumId w:val="15"/>
+  </w:num>
+  <w:num w:numId="15" w16cid:durableId="1670867363">
+    <w:abstractNumId w:val="9"/>
+  </w:num>
+  <w:num w:numId="16" w16cid:durableId="1434285438">
+    <w:abstractNumId w:val="16"/>
+  </w:num>
+  <w:num w:numId="17" w16cid:durableId="1324234938">
+    <w:abstractNumId w:val="7"/>
+  </w:num>
+  <w:num w:numId="18" w16cid:durableId="1688628891">
+    <w:abstractNumId w:val="21"/>
+  </w:num>
+  <w:num w:numId="19" w16cid:durableId="1973827335">
+    <w:abstractNumId w:val="20"/>
+  </w:num>
+  <w:num w:numId="20" w16cid:durableId="1915313232">
+    <w:abstractNumId w:val="10"/>
+  </w:num>
+  <w:num w:numId="21" w16cid:durableId="995956398">
+    <w:abstractNumId w:val="6"/>
+  </w:num>
+  <w:num w:numId="22" w16cid:durableId="671181487">
+    <w:abstractNumId w:val="14"/>
   </w:num>
 </w:numbering>
 </file>
